--- a/Process,Requirements,Personas/ITLC Timetable system.docx
+++ b/Process,Requirements,Personas/ITLC Timetable system.docx
@@ -86,7 +86,7 @@
           <w:sz w:val="24"/>
         </w:rPr>
         <w:drawing>
-          <wp:inline distT="0" distB="0" distL="0" distR="0">
+          <wp:inline distT="0" distB="0" distL="0" distR="0" wp14:anchorId="63EA8641" wp14:editId="372D6526">
             <wp:extent cx="5724525" cy="1295400"/>
             <wp:effectExtent l="0" t="0" r="9525" b="0"/>
             <wp:docPr id="1" name="Picture 1"/>
@@ -170,7 +170,7 @@
           <w:sz w:val="28"/>
         </w:rPr>
         <w:drawing>
-          <wp:inline distT="0" distB="0" distL="0" distR="0">
+          <wp:inline distT="0" distB="0" distL="0" distR="0" wp14:anchorId="638E2E1B" wp14:editId="608BB0B3">
             <wp:extent cx="5724525" cy="4572000"/>
             <wp:effectExtent l="0" t="0" r="9525" b="0"/>
             <wp:docPr id="2" name="Picture 2"/>
@@ -278,7 +278,7 @@
           <w:sz w:val="28"/>
         </w:rPr>
         <w:drawing>
-          <wp:inline distT="0" distB="0" distL="0" distR="0">
+          <wp:inline distT="0" distB="0" distL="0" distR="0" wp14:anchorId="6A06BCA2" wp14:editId="1F7F8B7D">
             <wp:extent cx="5724525" cy="5438775"/>
             <wp:effectExtent l="0" t="0" r="9525" b="9525"/>
             <wp:docPr id="3" name="Picture 3"/>
@@ -379,7 +379,7 @@
           <w:noProof/>
         </w:rPr>
         <w:drawing>
-          <wp:inline distT="0" distB="0" distL="0" distR="0">
+          <wp:inline distT="0" distB="0" distL="0" distR="0" wp14:anchorId="7B16FED1" wp14:editId="3C3A91E9">
             <wp:extent cx="5724525" cy="3829050"/>
             <wp:effectExtent l="0" t="0" r="9525" b="0"/>
             <wp:docPr id="4" name="Picture 4"/>
@@ -559,10 +559,7 @@
     </w:p>
     <w:p>
       <w:r>
-        <w:t xml:space="preserve">        </w:t>
-      </w:r>
-      <w:r>
-        <w:t>Other notes:</w:t>
+        <w:t xml:space="preserve">        Other notes:</w:t>
       </w:r>
     </w:p>
     <w:p>
@@ -570,147 +567,155 @@
         <w:ind w:left="720"/>
       </w:pPr>
       <w:r>
-        <w:t>Some students are reluctant to email to book classes, having a</w:t>
-      </w:r>
-      <w:r>
-        <w:t xml:space="preserve"> </w:t>
+        <w:t xml:space="preserve">Some students are reluctant to email to book classes, having a </w:t>
       </w:r>
       <w:r>
         <w:t>web-based</w:t>
       </w:r>
       <w:r>
-        <w:t xml:space="preserve"> </w:t>
+        <w:t xml:space="preserve"> booking system would be greatly beneficial.</w:t>
+      </w:r>
+    </w:p>
+    <w:p>
+      <w:r>
+        <w:br w:type="page"/>
+      </w:r>
+    </w:p>
+    <w:p>
+      <w:pPr>
+        <w:rPr>
+          <w:sz w:val="32"/>
+        </w:rPr>
+      </w:pPr>
+      <w:r>
+        <w:rPr>
+          <w:sz w:val="32"/>
+        </w:rPr>
+        <w:lastRenderedPageBreak/>
+        <w:t>Personas</w:t>
+      </w:r>
+    </w:p>
+    <w:p>
+      <w:pPr>
+        <w:rPr>
+          <w:sz w:val="24"/>
+        </w:rPr>
+      </w:pPr>
+      <w:r>
+        <w:rPr>
+          <w:sz w:val="28"/>
+        </w:rPr>
+        <w:t>Mentor</w:t>
+      </w:r>
+    </w:p>
+    <w:p>
+      <w:pPr>
+        <w:rPr>
+          <w:sz w:val="24"/>
+        </w:rPr>
+      </w:pPr>
+      <w:r>
+        <w:rPr>
+          <w:sz w:val="24"/>
+        </w:rPr>
+        <w:t>Name: James</w:t>
+      </w:r>
+    </w:p>
+    <w:p>
+      <w:pPr>
+        <w:rPr>
+          <w:sz w:val="24"/>
+        </w:rPr>
+      </w:pPr>
+      <w:r>
+        <w:rPr>
+          <w:sz w:val="24"/>
+        </w:rPr>
+        <w:t>Job Title: Mentor in ITLC</w:t>
+      </w:r>
+    </w:p>
+    <w:p>
+      <w:pPr>
+        <w:tabs>
+          <w:tab w:val="left" w:pos="1350"/>
+        </w:tabs>
+        <w:rPr>
+          <w:sz w:val="24"/>
+        </w:rPr>
+      </w:pPr>
+      <w:r>
+        <w:rPr>
+          <w:sz w:val="24"/>
+        </w:rPr>
+        <w:t xml:space="preserve">Age: </w:t>
+      </w:r>
+      <w:r>
+        <w:rPr>
+          <w:sz w:val="24"/>
+        </w:rPr>
+        <w:t>21</w:t>
+      </w:r>
+    </w:p>
+    <w:p>
+      <w:pPr>
+        <w:rPr>
+          <w:sz w:val="24"/>
+        </w:rPr>
+      </w:pPr>
+      <w:r>
+        <w:rPr>
+          <w:sz w:val="24"/>
+        </w:rPr>
+        <w:t>Education: Leaving Cert, College Student</w:t>
+      </w:r>
+    </w:p>
+    <w:p>
+      <w:pPr>
+        <w:rPr>
+          <w:sz w:val="24"/>
+        </w:rPr>
+      </w:pPr>
+      <w:r>
+        <w:rPr>
+          <w:sz w:val="24"/>
+        </w:rPr>
+        <w:t>Technology Exposure: Tech savvy, knows programming, uses social media</w:t>
+      </w:r>
+    </w:p>
+    <w:p>
+      <w:pPr>
+        <w:rPr>
+          <w:sz w:val="24"/>
+        </w:rPr>
+      </w:pPr>
+      <w:r>
+        <w:rPr>
+          <w:sz w:val="24"/>
+        </w:rPr>
+        <w:t xml:space="preserve">Hobbies: </w:t>
+      </w:r>
+      <w:proofErr w:type="spellStart"/>
+      <w:r>
+        <w:rPr>
+          <w:sz w:val="24"/>
+        </w:rPr>
+        <w:t>Youtube</w:t>
+      </w:r>
+      <w:proofErr w:type="spellEnd"/>
+      <w:r>
+        <w:rPr>
+          <w:sz w:val="24"/>
+        </w:rPr>
+        <w:t>, Video Games, Music</w:t>
+      </w:r>
+      <w:r>
+        <w:rPr>
+          <w:sz w:val="24"/>
+        </w:rPr>
+        <w:t>, Programming</w:t>
       </w:r>
       <w:bookmarkStart w:id="0" w:name="_GoBack"/>
       <w:bookmarkEnd w:id="0"/>
-      <w:r>
-        <w:t>booking system would be greatly beneficial</w:t>
-      </w:r>
-      <w:r>
-        <w:t>.</w:t>
-      </w:r>
-    </w:p>
-    <w:p>
-      <w:r>
-        <w:br w:type="page"/>
-      </w:r>
-    </w:p>
-    <w:p>
-      <w:pPr>
-        <w:rPr>
-          <w:sz w:val="32"/>
-        </w:rPr>
-      </w:pPr>
-      <w:r>
-        <w:rPr>
-          <w:sz w:val="32"/>
-        </w:rPr>
-        <w:lastRenderedPageBreak/>
-        <w:t>Personas</w:t>
-      </w:r>
-    </w:p>
-    <w:p>
-      <w:pPr>
-        <w:rPr>
-          <w:sz w:val="24"/>
-        </w:rPr>
-      </w:pPr>
-      <w:r>
-        <w:rPr>
-          <w:sz w:val="28"/>
-        </w:rPr>
-        <w:t>Mentor</w:t>
-      </w:r>
-    </w:p>
-    <w:p>
-      <w:pPr>
-        <w:rPr>
-          <w:sz w:val="24"/>
-        </w:rPr>
-      </w:pPr>
-      <w:r>
-        <w:rPr>
-          <w:sz w:val="24"/>
-        </w:rPr>
-        <w:t>Name: James</w:t>
-      </w:r>
-    </w:p>
-    <w:p>
-      <w:pPr>
-        <w:rPr>
-          <w:sz w:val="24"/>
-        </w:rPr>
-      </w:pPr>
-      <w:r>
-        <w:rPr>
-          <w:sz w:val="24"/>
-        </w:rPr>
-        <w:t>Job Title: Mentor in ITLC</w:t>
-      </w:r>
-    </w:p>
-    <w:p>
-      <w:pPr>
-        <w:rPr>
-          <w:sz w:val="24"/>
-        </w:rPr>
-      </w:pPr>
-      <w:r>
-        <w:rPr>
-          <w:sz w:val="24"/>
-        </w:rPr>
-        <w:t>Age: 20</w:t>
-      </w:r>
-    </w:p>
-    <w:p>
-      <w:pPr>
-        <w:rPr>
-          <w:sz w:val="24"/>
-        </w:rPr>
-      </w:pPr>
-      <w:r>
-        <w:rPr>
-          <w:sz w:val="24"/>
-        </w:rPr>
-        <w:t>Education: Leaving Cert, College Student</w:t>
-      </w:r>
-    </w:p>
-    <w:p>
-      <w:pPr>
-        <w:rPr>
-          <w:sz w:val="24"/>
-        </w:rPr>
-      </w:pPr>
-      <w:r>
-        <w:rPr>
-          <w:sz w:val="24"/>
-        </w:rPr>
-        <w:t xml:space="preserve">Technology Exposure: Tech </w:t>
-      </w:r>
-      <w:r>
-        <w:rPr>
-          <w:sz w:val="24"/>
-        </w:rPr>
-        <w:t>savvy</w:t>
-      </w:r>
-      <w:r>
-        <w:rPr>
-          <w:sz w:val="24"/>
-        </w:rPr>
-        <w:t>, knows programming, uses social media</w:t>
-      </w:r>
-    </w:p>
-    <w:p>
-      <w:pPr>
-        <w:rPr>
-          <w:sz w:val="24"/>
-        </w:rPr>
-      </w:pPr>
-      <w:r>
-        <w:rPr>
-          <w:sz w:val="24"/>
-        </w:rPr>
-        <w:t>Hobbies: Video games, sports</w:t>
-      </w:r>
     </w:p>
     <w:p>
       <w:pPr>

--- a/Process,Requirements,Personas/ITLC Timetable system.docx
+++ b/Process,Requirements,Personas/ITLC Timetable system.docx
@@ -14,6 +14,186 @@
         </w:rPr>
         <w:t>ITLC Timetable system</w:t>
       </w:r>
+    </w:p>
+    <w:p>
+      <w:pPr>
+        <w:rPr>
+          <w:sz w:val="32"/>
+        </w:rPr>
+      </w:pPr>
+      <w:r>
+        <w:rPr>
+          <w:sz w:val="32"/>
+        </w:rPr>
+        <w:t>Project Process</w:t>
+      </w:r>
+    </w:p>
+    <w:p>
+      <w:pPr>
+        <w:rPr>
+          <w:sz w:val="24"/>
+          <w:szCs w:val="24"/>
+          <w:lang w:val="en-IE"/>
+        </w:rPr>
+      </w:pPr>
+      <w:r>
+        <w:rPr>
+          <w:sz w:val="24"/>
+          <w:szCs w:val="24"/>
+          <w:lang w:val="en-IE"/>
+        </w:rPr>
+        <w:t xml:space="preserve">The software development process that we have chosen for our project is the Waterfall Model. </w:t>
+      </w:r>
+    </w:p>
+    <w:p>
+      <w:pPr>
+        <w:rPr>
+          <w:sz w:val="28"/>
+          <w:szCs w:val="24"/>
+          <w:lang w:val="en-IE"/>
+        </w:rPr>
+      </w:pPr>
+      <w:r>
+        <w:rPr>
+          <w:sz w:val="28"/>
+          <w:szCs w:val="24"/>
+          <w:lang w:val="en-IE"/>
+        </w:rPr>
+        <w:t>Advantages of Waterfall Model</w:t>
+      </w:r>
+    </w:p>
+    <w:p>
+      <w:pPr>
+        <w:rPr>
+          <w:rFonts w:cstheme="minorHAnsi"/>
+          <w:sz w:val="24"/>
+          <w:szCs w:val="24"/>
+        </w:rPr>
+      </w:pPr>
+      <w:r>
+        <w:rPr>
+          <w:sz w:val="24"/>
+          <w:szCs w:val="24"/>
+          <w:lang w:val="en-IE"/>
+        </w:rPr>
+        <w:t>We have chosen this model as</w:t>
+      </w:r>
+      <w:r>
+        <w:rPr>
+          <w:sz w:val="24"/>
+          <w:szCs w:val="24"/>
+          <w:lang w:val="en-IE"/>
+        </w:rPr>
+        <w:t xml:space="preserve"> the </w:t>
+      </w:r>
+      <w:r>
+        <w:rPr>
+          <w:rFonts w:cstheme="minorHAnsi"/>
+          <w:sz w:val="24"/>
+          <w:szCs w:val="24"/>
+        </w:rPr>
+        <w:t>requirements are well understood and unlikely to cha</w:t>
+      </w:r>
+      <w:r>
+        <w:rPr>
+          <w:rFonts w:cstheme="minorHAnsi"/>
+          <w:sz w:val="24"/>
+          <w:szCs w:val="24"/>
+        </w:rPr>
+        <w:t>nge radically during development, problems in the projects are more likely to be sorted out early on and the model is rigid; making it easier to handle.</w:t>
+      </w:r>
+    </w:p>
+    <w:p>
+      <w:pPr>
+        <w:rPr>
+          <w:sz w:val="28"/>
+          <w:szCs w:val="24"/>
+          <w:lang w:val="en-IE"/>
+        </w:rPr>
+      </w:pPr>
+      <w:r>
+        <w:rPr>
+          <w:sz w:val="28"/>
+          <w:szCs w:val="24"/>
+          <w:lang w:val="en-IE"/>
+        </w:rPr>
+        <w:t xml:space="preserve">VS Iterative Development  </w:t>
+      </w:r>
+    </w:p>
+    <w:p>
+      <w:pPr>
+        <w:rPr>
+          <w:sz w:val="24"/>
+          <w:szCs w:val="24"/>
+          <w:lang w:val="en-IE"/>
+        </w:rPr>
+      </w:pPr>
+      <w:r>
+        <w:rPr>
+          <w:sz w:val="24"/>
+          <w:szCs w:val="24"/>
+          <w:lang w:val="en-IE"/>
+        </w:rPr>
+        <w:t>Iterative development did not suit our project because there is a risk that with this process, a significant amount of resources could be wasted in making changes to initial design whereas the waterfall model asks for specific deliverables at each stage of process, making sure that each part of the project is fully complete.</w:t>
+      </w:r>
+    </w:p>
+    <w:p>
+      <w:pPr>
+        <w:rPr>
+          <w:sz w:val="28"/>
+          <w:szCs w:val="24"/>
+          <w:lang w:val="en-IE"/>
+        </w:rPr>
+      </w:pPr>
+      <w:r>
+        <w:rPr>
+          <w:sz w:val="28"/>
+          <w:szCs w:val="24"/>
+          <w:lang w:val="en-IE"/>
+        </w:rPr>
+        <w:t>VS Incremental Development</w:t>
+      </w:r>
+    </w:p>
+    <w:p>
+      <w:pPr>
+        <w:rPr>
+          <w:sz w:val="24"/>
+          <w:szCs w:val="24"/>
+          <w:lang w:val="en-IE"/>
+        </w:rPr>
+      </w:pPr>
+      <w:r>
+        <w:rPr>
+          <w:sz w:val="24"/>
+          <w:szCs w:val="24"/>
+          <w:lang w:val="en-IE"/>
+        </w:rPr>
+        <w:t>Incremental Development did not suit our project because it is not as cost-efficient as the waterfall model due to frequent software changes that would be avoided in the waterfall model and the process is not visible, making it harder to keep track of progress of the project.</w:t>
+      </w:r>
+    </w:p>
+    <w:p>
+      <w:pPr>
+        <w:rPr>
+          <w:sz w:val="24"/>
+          <w:szCs w:val="24"/>
+          <w:lang w:val="en-IE"/>
+        </w:rPr>
+      </w:pPr>
+      <w:r>
+        <w:rPr>
+          <w:sz w:val="24"/>
+          <w:szCs w:val="24"/>
+          <w:lang w:val="en-IE"/>
+        </w:rPr>
+        <w:t xml:space="preserve"> </w:t>
+      </w:r>
+    </w:p>
+    <w:p>
+      <w:pPr>
+        <w:rPr>
+          <w:sz w:val="24"/>
+        </w:rPr>
+      </w:pPr>
     </w:p>
     <w:p>
       <w:pPr>
@@ -620,6 +800,14 @@
         </w:rPr>
         <w:t>Name: James</w:t>
       </w:r>
+      <w:r>
+        <w:rPr>
+          <w:sz w:val="24"/>
+        </w:rPr>
+        <w:t xml:space="preserve"> Farrell</w:t>
+      </w:r>
+      <w:bookmarkStart w:id="0" w:name="_GoBack"/>
+      <w:bookmarkEnd w:id="0"/>
     </w:p>
     <w:p>
       <w:pPr>
@@ -714,8 +902,6 @@
         </w:rPr>
         <w:t>, Programming</w:t>
       </w:r>
-      <w:bookmarkStart w:id="0" w:name="_GoBack"/>
-      <w:bookmarkEnd w:id="0"/>
     </w:p>
     <w:p>
       <w:pPr>
@@ -2386,6 +2572,29 @@
     <w:name w:val="Normal"/>
     <w:qFormat/>
   </w:style>
+  <w:style w:type="paragraph" w:styleId="Heading2">
+    <w:name w:val="heading 2"/>
+    <w:basedOn w:val="Normal"/>
+    <w:next w:val="Normal"/>
+    <w:link w:val="Heading2Char"/>
+    <w:uiPriority w:val="9"/>
+    <w:unhideWhenUsed/>
+    <w:qFormat/>
+    <w:rsid w:val="00B432B3"/>
+    <w:pPr>
+      <w:keepNext/>
+      <w:keepLines/>
+      <w:spacing w:before="40" w:after="0" w:line="240" w:lineRule="auto"/>
+      <w:outlineLvl w:val="1"/>
+    </w:pPr>
+    <w:rPr>
+      <w:rFonts w:asciiTheme="majorHAnsi" w:eastAsiaTheme="majorEastAsia" w:hAnsiTheme="majorHAnsi" w:cstheme="majorBidi"/>
+      <w:color w:val="1F3864" w:themeColor="accent1" w:themeShade="80"/>
+      <w:sz w:val="26"/>
+      <w:szCs w:val="26"/>
+      <w:lang w:val="en-US" w:eastAsia="en-US"/>
+    </w:rPr>
+  </w:style>
   <w:style w:type="character" w:default="1" w:styleId="DefaultParagraphFont">
     <w:name w:val="Default Paragraph Font"/>
     <w:uiPriority w:val="1"/>
@@ -2423,6 +2632,20 @@
       <w:ind w:left="720"/>
       <w:contextualSpacing/>
     </w:pPr>
+  </w:style>
+  <w:style w:type="character" w:customStyle="1" w:styleId="Heading2Char">
+    <w:name w:val="Heading 2 Char"/>
+    <w:basedOn w:val="DefaultParagraphFont"/>
+    <w:link w:val="Heading2"/>
+    <w:uiPriority w:val="9"/>
+    <w:rsid w:val="00B432B3"/>
+    <w:rPr>
+      <w:rFonts w:asciiTheme="majorHAnsi" w:eastAsiaTheme="majorEastAsia" w:hAnsiTheme="majorHAnsi" w:cstheme="majorBidi"/>
+      <w:color w:val="1F3864" w:themeColor="accent1" w:themeShade="80"/>
+      <w:sz w:val="26"/>
+      <w:szCs w:val="26"/>
+      <w:lang w:val="en-US" w:eastAsia="en-US"/>
+    </w:rPr>
   </w:style>
 </w:styles>
 </file>

--- a/Process,Requirements,Personas/ITLC Timetable system.docx
+++ b/Process,Requirements,Personas/ITLC Timetable system.docx
@@ -778,156 +778,139 @@
     <w:p>
       <w:pPr>
         <w:rPr>
-          <w:sz w:val="24"/>
-        </w:rPr>
-      </w:pPr>
-      <w:r>
-        <w:rPr>
-          <w:sz w:val="28"/>
-        </w:rPr>
-        <w:t>Mentor</w:t>
-      </w:r>
-    </w:p>
-    <w:p>
-      <w:pPr>
-        <w:rPr>
-          <w:sz w:val="24"/>
-        </w:rPr>
-      </w:pPr>
-      <w:r>
-        <w:rPr>
-          <w:sz w:val="24"/>
-        </w:rPr>
-        <w:t>Name: James</w:t>
-      </w:r>
-      <w:r>
-        <w:rPr>
-          <w:sz w:val="24"/>
-        </w:rPr>
-        <w:t xml:space="preserve"> Farrell</w:t>
-      </w:r>
+          <w:sz w:val="32"/>
+        </w:rPr>
+      </w:pPr>
+      <w:r>
+        <w:rPr>
+          <w:sz w:val="32"/>
+        </w:rPr>
+        <w:drawing>
+          <wp:inline distT="0" distB="0" distL="0" distR="0" wp14:anchorId="437CE31E" wp14:editId="552A9739">
+            <wp:extent cx="5448300" cy="4086225"/>
+            <wp:effectExtent l="0" t="0" r="0" b="9525"/>
+            <wp:docPr id="5" name="Picture 5"/>
+            <wp:cNvGraphicFramePr>
+              <a:graphicFrameLocks xmlns:a="http://schemas.openxmlformats.org/drawingml/2006/main" noChangeAspect="1"/>
+            </wp:cNvGraphicFramePr>
+            <a:graphic xmlns:a="http://schemas.openxmlformats.org/drawingml/2006/main">
+              <a:graphicData uri="http://schemas.openxmlformats.org/drawingml/2006/picture">
+                <pic:pic xmlns:pic="http://schemas.openxmlformats.org/drawingml/2006/picture">
+                  <pic:nvPicPr>
+                    <pic:cNvPr id="1" name=""/>
+                    <pic:cNvPicPr/>
+                  </pic:nvPicPr>
+                  <pic:blipFill>
+                    <a:blip r:embed="rId9"/>
+                    <a:stretch>
+                      <a:fillRect/>
+                    </a:stretch>
+                  </pic:blipFill>
+                  <pic:spPr>
+                    <a:xfrm>
+                      <a:off x="0" y="0"/>
+                      <a:ext cx="5454320" cy="4090740"/>
+                    </a:xfrm>
+                    <a:prstGeom prst="rect">
+                      <a:avLst/>
+                    </a:prstGeom>
+                  </pic:spPr>
+                </pic:pic>
+              </a:graphicData>
+            </a:graphic>
+          </wp:inline>
+        </w:drawing>
+      </w:r>
+      <w:r>
+        <w:rPr>
+          <w:sz w:val="32"/>
+        </w:rPr>
+        <w:drawing>
+          <wp:inline distT="0" distB="0" distL="0" distR="0" wp14:anchorId="2AA63166" wp14:editId="71A02B4A">
+            <wp:extent cx="5486401" cy="4114800"/>
+            <wp:effectExtent l="0" t="0" r="0" b="0"/>
+            <wp:docPr id="6" name="Picture 6"/>
+            <wp:cNvGraphicFramePr>
+              <a:graphicFrameLocks xmlns:a="http://schemas.openxmlformats.org/drawingml/2006/main" noChangeAspect="1"/>
+            </wp:cNvGraphicFramePr>
+            <a:graphic xmlns:a="http://schemas.openxmlformats.org/drawingml/2006/main">
+              <a:graphicData uri="http://schemas.openxmlformats.org/drawingml/2006/picture">
+                <pic:pic xmlns:pic="http://schemas.openxmlformats.org/drawingml/2006/picture">
+                  <pic:nvPicPr>
+                    <pic:cNvPr id="1" name=""/>
+                    <pic:cNvPicPr/>
+                  </pic:nvPicPr>
+                  <pic:blipFill>
+                    <a:blip r:embed="rId10"/>
+                    <a:stretch>
+                      <a:fillRect/>
+                    </a:stretch>
+                  </pic:blipFill>
+                  <pic:spPr>
+                    <a:xfrm>
+                      <a:off x="0" y="0"/>
+                      <a:ext cx="5492791" cy="4119593"/>
+                    </a:xfrm>
+                    <a:prstGeom prst="rect">
+                      <a:avLst/>
+                    </a:prstGeom>
+                  </pic:spPr>
+                </pic:pic>
+              </a:graphicData>
+            </a:graphic>
+          </wp:inline>
+        </w:drawing>
+      </w:r>
+    </w:p>
+    <w:p>
+      <w:pPr>
+        <w:rPr>
+          <w:sz w:val="32"/>
+        </w:rPr>
+      </w:pPr>
       <w:bookmarkStart w:id="0" w:name="_GoBack"/>
+      <w:r>
+        <w:rPr>
+          <w:sz w:val="32"/>
+        </w:rPr>
+        <w:lastRenderedPageBreak/>
+        <w:drawing>
+          <wp:inline distT="0" distB="0" distL="0" distR="0" wp14:anchorId="1C74AC59" wp14:editId="20600348">
+            <wp:extent cx="5511800" cy="4133850"/>
+            <wp:effectExtent l="0" t="0" r="0" b="0"/>
+            <wp:docPr id="7" name="Picture 7"/>
+            <wp:cNvGraphicFramePr>
+              <a:graphicFrameLocks xmlns:a="http://schemas.openxmlformats.org/drawingml/2006/main" noChangeAspect="1"/>
+            </wp:cNvGraphicFramePr>
+            <a:graphic xmlns:a="http://schemas.openxmlformats.org/drawingml/2006/main">
+              <a:graphicData uri="http://schemas.openxmlformats.org/drawingml/2006/picture">
+                <pic:pic xmlns:pic="http://schemas.openxmlformats.org/drawingml/2006/picture">
+                  <pic:nvPicPr>
+                    <pic:cNvPr id="1" name=""/>
+                    <pic:cNvPicPr/>
+                  </pic:nvPicPr>
+                  <pic:blipFill>
+                    <a:blip r:embed="rId11"/>
+                    <a:stretch>
+                      <a:fillRect/>
+                    </a:stretch>
+                  </pic:blipFill>
+                  <pic:spPr>
+                    <a:xfrm>
+                      <a:off x="0" y="0"/>
+                      <a:ext cx="5519917" cy="4139938"/>
+                    </a:xfrm>
+                    <a:prstGeom prst="rect">
+                      <a:avLst/>
+                    </a:prstGeom>
+                  </pic:spPr>
+                </pic:pic>
+              </a:graphicData>
+            </a:graphic>
+          </wp:inline>
+        </w:drawing>
+      </w:r>
       <w:bookmarkEnd w:id="0"/>
-    </w:p>
-    <w:p>
-      <w:pPr>
-        <w:rPr>
-          <w:sz w:val="24"/>
-        </w:rPr>
-      </w:pPr>
-      <w:r>
-        <w:rPr>
-          <w:sz w:val="24"/>
-        </w:rPr>
-        <w:t>Job Title: Mentor in ITLC</w:t>
-      </w:r>
-    </w:p>
-    <w:p>
-      <w:pPr>
-        <w:tabs>
-          <w:tab w:val="left" w:pos="1350"/>
-        </w:tabs>
-        <w:rPr>
-          <w:sz w:val="24"/>
-        </w:rPr>
-      </w:pPr>
-      <w:r>
-        <w:rPr>
-          <w:sz w:val="24"/>
-        </w:rPr>
-        <w:t xml:space="preserve">Age: </w:t>
-      </w:r>
-      <w:r>
-        <w:rPr>
-          <w:sz w:val="24"/>
-        </w:rPr>
-        <w:t>21</w:t>
-      </w:r>
-    </w:p>
-    <w:p>
-      <w:pPr>
-        <w:rPr>
-          <w:sz w:val="24"/>
-        </w:rPr>
-      </w:pPr>
-      <w:r>
-        <w:rPr>
-          <w:sz w:val="24"/>
-        </w:rPr>
-        <w:t>Education: Leaving Cert, College Student</w:t>
-      </w:r>
-    </w:p>
-    <w:p>
-      <w:pPr>
-        <w:rPr>
-          <w:sz w:val="24"/>
-        </w:rPr>
-      </w:pPr>
-      <w:r>
-        <w:rPr>
-          <w:sz w:val="24"/>
-        </w:rPr>
-        <w:t>Technology Exposure: Tech savvy, knows programming, uses social media</w:t>
-      </w:r>
-    </w:p>
-    <w:p>
-      <w:pPr>
-        <w:rPr>
-          <w:sz w:val="24"/>
-        </w:rPr>
-      </w:pPr>
-      <w:r>
-        <w:rPr>
-          <w:sz w:val="24"/>
-        </w:rPr>
-        <w:t xml:space="preserve">Hobbies: </w:t>
-      </w:r>
-      <w:proofErr w:type="spellStart"/>
-      <w:r>
-        <w:rPr>
-          <w:sz w:val="24"/>
-        </w:rPr>
-        <w:t>Youtube</w:t>
-      </w:r>
-      <w:proofErr w:type="spellEnd"/>
-      <w:r>
-        <w:rPr>
-          <w:sz w:val="24"/>
-        </w:rPr>
-        <w:t>, Video Games, Music</w:t>
-      </w:r>
-      <w:r>
-        <w:rPr>
-          <w:sz w:val="24"/>
-        </w:rPr>
-        <w:t>, Programming</w:t>
-      </w:r>
-    </w:p>
-    <w:p>
-      <w:pPr>
-        <w:rPr>
-          <w:sz w:val="24"/>
-        </w:rPr>
-      </w:pPr>
-      <w:r>
-        <w:rPr>
-          <w:sz w:val="24"/>
-        </w:rPr>
-        <w:t>Goals: Help other students, Run classes in ITLC</w:t>
-      </w:r>
-    </w:p>
-    <w:p>
-      <w:pPr>
-        <w:rPr>
-          <w:sz w:val="32"/>
-        </w:rPr>
-      </w:pPr>
-      <w:r>
-        <w:rPr>
-          <w:sz w:val="24"/>
-        </w:rPr>
-        <w:t>Scenarios: Find this week’s timetable, check class status, book class, contact mentors, organise classes,</w:t>
-      </w:r>
       <w:r>
         <w:rPr>
           <w:sz w:val="32"/>

--- a/Process,Requirements,Personas/ITLC Timetable system.docx
+++ b/Process,Requirements,Personas/ITLC Timetable system.docx
@@ -624,6 +624,26 @@
         <w:lastRenderedPageBreak/>
         <w:t>Interview</w:t>
       </w:r>
+      <w:r>
+        <w:rPr>
+          <w:sz w:val="32"/>
+        </w:rPr>
+        <w:t>s</w:t>
+      </w:r>
+    </w:p>
+    <w:p>
+      <w:pPr>
+        <w:rPr>
+          <w:sz w:val="28"/>
+        </w:rPr>
+      </w:pPr>
+      <w:r>
+        <w:rPr>
+          <w:sz w:val="28"/>
+        </w:rPr>
+        <w:tab/>
+        <w:t>Mentor</w:t>
+      </w:r>
     </w:p>
     <w:p>
       <w:pPr>
@@ -757,6 +777,125 @@
       </w:r>
     </w:p>
     <w:p>
+      <w:pPr>
+        <w:ind w:left="720"/>
+        <w:rPr>
+          <w:sz w:val="28"/>
+        </w:rPr>
+      </w:pPr>
+      <w:r>
+        <w:rPr>
+          <w:sz w:val="28"/>
+        </w:rPr>
+        <w:t>Student</w:t>
+      </w:r>
+    </w:p>
+    <w:p>
+      <w:pPr>
+        <w:pStyle w:val="ListParagraph"/>
+        <w:numPr>
+          <w:ilvl w:val="0"/>
+          <w:numId w:val="10"/>
+        </w:numPr>
+      </w:pPr>
+      <w:r>
+        <w:t>What do you like about our current timetable system?</w:t>
+      </w:r>
+    </w:p>
+    <w:p>
+      <w:pPr>
+        <w:ind w:left="720"/>
+      </w:pPr>
+      <w:r>
+        <w:t>Ease of use, flexible interface (layout preferences) and reliability</w:t>
+      </w:r>
+    </w:p>
+    <w:p>
+      <w:pPr>
+        <w:pStyle w:val="ListParagraph"/>
+        <w:numPr>
+          <w:ilvl w:val="0"/>
+          <w:numId w:val="10"/>
+        </w:numPr>
+      </w:pPr>
+      <w:r>
+        <w:t>What do you not like about our current timetable system?</w:t>
+      </w:r>
+    </w:p>
+    <w:p>
+      <w:pPr>
+        <w:ind w:left="720"/>
+      </w:pPr>
+      <w:r>
+        <w:t>Main page doesn't 'remember' search filters (department, group, layout)</w:t>
+      </w:r>
+    </w:p>
+    <w:p>
+      <w:pPr>
+        <w:pStyle w:val="ListParagraph"/>
+        <w:numPr>
+          <w:ilvl w:val="0"/>
+          <w:numId w:val="10"/>
+        </w:numPr>
+      </w:pPr>
+      <w:r>
+        <w:t>W</w:t>
+      </w:r>
+      <w:r>
+        <w:t xml:space="preserve">hat would you add to </w:t>
+      </w:r>
+      <w:r>
+        <w:t>the</w:t>
+      </w:r>
+      <w:r>
+        <w:t xml:space="preserve"> current timetable system?</w:t>
+      </w:r>
+    </w:p>
+    <w:p>
+      <w:pPr>
+        <w:ind w:left="720"/>
+      </w:pPr>
+      <w:r>
+        <w:t>Email or text message notifications regarding changes in the timetable (class cancellation/addition etc)</w:t>
+      </w:r>
+      <w:bookmarkStart w:id="0" w:name="_GoBack"/>
+      <w:bookmarkEnd w:id="0"/>
+    </w:p>
+    <w:p>
+      <w:pPr>
+        <w:pStyle w:val="ListParagraph"/>
+        <w:numPr>
+          <w:ilvl w:val="0"/>
+          <w:numId w:val="10"/>
+        </w:numPr>
+      </w:pPr>
+      <w:r>
+        <w:t>What would you like to improve in the ITLC timetable system?</w:t>
+      </w:r>
+    </w:p>
+    <w:p>
+      <w:pPr>
+        <w:ind w:left="720"/>
+      </w:pPr>
+      <w:r>
+        <w:t>Message mentors, book or cancel tutorials, notify about changes/ booked tutorials/events</w:t>
+      </w:r>
+    </w:p>
+    <w:p>
+      <w:pPr>
+        <w:ind w:left="720"/>
+        <w:rPr>
+          <w:sz w:val="28"/>
+        </w:rPr>
+      </w:pPr>
+      <w:r>
+        <w:rPr>
+          <w:sz w:val="28"/>
+        </w:rPr>
+        <w:t xml:space="preserve">  </w:t>
+      </w:r>
+    </w:p>
+    <w:p>
       <w:r>
         <w:br w:type="page"/>
       </w:r>
@@ -783,6 +922,7 @@
       </w:pPr>
       <w:r>
         <w:rPr>
+          <w:noProof/>
           <w:sz w:val="32"/>
         </w:rPr>
         <w:drawing>
@@ -823,6 +963,7 @@
       </w:r>
       <w:r>
         <w:rPr>
+          <w:noProof/>
           <w:sz w:val="32"/>
         </w:rPr>
         <w:drawing>
@@ -868,9 +1009,9 @@
           <w:sz w:val="32"/>
         </w:rPr>
       </w:pPr>
-      <w:bookmarkStart w:id="0" w:name="_GoBack"/>
-      <w:r>
-        <w:rPr>
+      <w:r>
+        <w:rPr>
+          <w:noProof/>
           <w:sz w:val="32"/>
         </w:rPr>
         <w:lastRenderedPageBreak/>
@@ -910,7 +1051,6 @@
           </wp:inline>
         </w:drawing>
       </w:r>
-      <w:bookmarkEnd w:id="0"/>
       <w:r>
         <w:rPr>
           <w:sz w:val="32"/>
@@ -1361,6 +1501,95 @@
     </w:lvl>
   </w:abstractNum>
   <w:abstractNum w:abstractNumId="2" w15:restartNumberingAfterBreak="0">
+    <w:nsid w:val="22391E1B"/>
+    <w:multiLevelType w:val="hybridMultilevel"/>
+    <w:tmpl w:val="F998C3AA"/>
+    <w:lvl w:ilvl="0" w:tplc="0809000F">
+      <w:start w:val="1"/>
+      <w:numFmt w:val="decimal"/>
+      <w:lvlText w:val="%1."/>
+      <w:lvlJc w:val="left"/>
+      <w:pPr>
+        <w:ind w:left="720" w:hanging="360"/>
+      </w:pPr>
+      <w:rPr>
+        <w:rFonts w:hint="default"/>
+      </w:rPr>
+    </w:lvl>
+    <w:lvl w:ilvl="1" w:tplc="08090019" w:tentative="1">
+      <w:start w:val="1"/>
+      <w:numFmt w:val="lowerLetter"/>
+      <w:lvlText w:val="%2."/>
+      <w:lvlJc w:val="left"/>
+      <w:pPr>
+        <w:ind w:left="1440" w:hanging="360"/>
+      </w:pPr>
+    </w:lvl>
+    <w:lvl w:ilvl="2" w:tplc="0809001B" w:tentative="1">
+      <w:start w:val="1"/>
+      <w:numFmt w:val="lowerRoman"/>
+      <w:lvlText w:val="%3."/>
+      <w:lvlJc w:val="right"/>
+      <w:pPr>
+        <w:ind w:left="2160" w:hanging="180"/>
+      </w:pPr>
+    </w:lvl>
+    <w:lvl w:ilvl="3" w:tplc="0809000F" w:tentative="1">
+      <w:start w:val="1"/>
+      <w:numFmt w:val="decimal"/>
+      <w:lvlText w:val="%4."/>
+      <w:lvlJc w:val="left"/>
+      <w:pPr>
+        <w:ind w:left="2880" w:hanging="360"/>
+      </w:pPr>
+    </w:lvl>
+    <w:lvl w:ilvl="4" w:tplc="08090019" w:tentative="1">
+      <w:start w:val="1"/>
+      <w:numFmt w:val="lowerLetter"/>
+      <w:lvlText w:val="%5."/>
+      <w:lvlJc w:val="left"/>
+      <w:pPr>
+        <w:ind w:left="3600" w:hanging="360"/>
+      </w:pPr>
+    </w:lvl>
+    <w:lvl w:ilvl="5" w:tplc="0809001B" w:tentative="1">
+      <w:start w:val="1"/>
+      <w:numFmt w:val="lowerRoman"/>
+      <w:lvlText w:val="%6."/>
+      <w:lvlJc w:val="right"/>
+      <w:pPr>
+        <w:ind w:left="4320" w:hanging="180"/>
+      </w:pPr>
+    </w:lvl>
+    <w:lvl w:ilvl="6" w:tplc="0809000F" w:tentative="1">
+      <w:start w:val="1"/>
+      <w:numFmt w:val="decimal"/>
+      <w:lvlText w:val="%7."/>
+      <w:lvlJc w:val="left"/>
+      <w:pPr>
+        <w:ind w:left="5040" w:hanging="360"/>
+      </w:pPr>
+    </w:lvl>
+    <w:lvl w:ilvl="7" w:tplc="08090019" w:tentative="1">
+      <w:start w:val="1"/>
+      <w:numFmt w:val="lowerLetter"/>
+      <w:lvlText w:val="%8."/>
+      <w:lvlJc w:val="left"/>
+      <w:pPr>
+        <w:ind w:left="5760" w:hanging="360"/>
+      </w:pPr>
+    </w:lvl>
+    <w:lvl w:ilvl="8" w:tplc="0809001B" w:tentative="1">
+      <w:start w:val="1"/>
+      <w:numFmt w:val="lowerRoman"/>
+      <w:lvlText w:val="%9."/>
+      <w:lvlJc w:val="right"/>
+      <w:pPr>
+        <w:ind w:left="6480" w:hanging="180"/>
+      </w:pPr>
+    </w:lvl>
+  </w:abstractNum>
+  <w:abstractNum w:abstractNumId="3" w15:restartNumberingAfterBreak="0">
     <w:nsid w:val="30DA63ED"/>
     <w:multiLevelType w:val="hybridMultilevel"/>
     <w:tmpl w:val="8264D8FE"/>
@@ -1473,7 +1702,7 @@
       </w:rPr>
     </w:lvl>
   </w:abstractNum>
-  <w:abstractNum w:abstractNumId="3" w15:restartNumberingAfterBreak="0">
+  <w:abstractNum w:abstractNumId="4" w15:restartNumberingAfterBreak="0">
     <w:nsid w:val="3B1F5CB5"/>
     <w:multiLevelType w:val="hybridMultilevel"/>
     <w:tmpl w:val="B40221BA"/>
@@ -1586,7 +1815,7 @@
       </w:rPr>
     </w:lvl>
   </w:abstractNum>
-  <w:abstractNum w:abstractNumId="4" w15:restartNumberingAfterBreak="0">
+  <w:abstractNum w:abstractNumId="5" w15:restartNumberingAfterBreak="0">
     <w:nsid w:val="40343F92"/>
     <w:multiLevelType w:val="hybridMultilevel"/>
     <w:tmpl w:val="0A6E9E5A"/>
@@ -1699,10 +1928,10 @@
       </w:rPr>
     </w:lvl>
   </w:abstractNum>
-  <w:abstractNum w:abstractNumId="5" w15:restartNumberingAfterBreak="0">
+  <w:abstractNum w:abstractNumId="6" w15:restartNumberingAfterBreak="0">
     <w:nsid w:val="4664334F"/>
     <w:multiLevelType w:val="hybridMultilevel"/>
-    <w:tmpl w:val="821E4CEC"/>
+    <w:tmpl w:val="DF9AB316"/>
     <w:lvl w:ilvl="0" w:tplc="0809000F">
       <w:start w:val="1"/>
       <w:numFmt w:val="decimal"/>
@@ -1788,7 +2017,7 @@
       </w:pPr>
     </w:lvl>
   </w:abstractNum>
-  <w:abstractNum w:abstractNumId="6" w15:restartNumberingAfterBreak="0">
+  <w:abstractNum w:abstractNumId="7" w15:restartNumberingAfterBreak="0">
     <w:nsid w:val="4C0F1351"/>
     <w:multiLevelType w:val="hybridMultilevel"/>
     <w:tmpl w:val="6818D368"/>
@@ -1901,7 +2130,7 @@
       </w:rPr>
     </w:lvl>
   </w:abstractNum>
-  <w:abstractNum w:abstractNumId="7" w15:restartNumberingAfterBreak="0">
+  <w:abstractNum w:abstractNumId="8" w15:restartNumberingAfterBreak="0">
     <w:nsid w:val="6A90679A"/>
     <w:multiLevelType w:val="hybridMultilevel"/>
     <w:tmpl w:val="84F07570"/>
@@ -2014,7 +2243,7 @@
       </w:rPr>
     </w:lvl>
   </w:abstractNum>
-  <w:abstractNum w:abstractNumId="8" w15:restartNumberingAfterBreak="0">
+  <w:abstractNum w:abstractNumId="9" w15:restartNumberingAfterBreak="0">
     <w:nsid w:val="77BD717A"/>
     <w:multiLevelType w:val="hybridMultilevel"/>
     <w:tmpl w:val="601A1ACC"/>
@@ -2128,31 +2357,34 @@
     </w:lvl>
   </w:abstractNum>
   <w:num w:numId="1">
-    <w:abstractNumId w:val="5"/>
+    <w:abstractNumId w:val="6"/>
   </w:num>
   <w:num w:numId="2">
-    <w:abstractNumId w:val="7"/>
+    <w:abstractNumId w:val="8"/>
   </w:num>
   <w:num w:numId="3">
-    <w:abstractNumId w:val="3"/>
+    <w:abstractNumId w:val="4"/>
   </w:num>
   <w:num w:numId="4">
     <w:abstractNumId w:val="1"/>
   </w:num>
   <w:num w:numId="5">
-    <w:abstractNumId w:val="2"/>
+    <w:abstractNumId w:val="3"/>
   </w:num>
   <w:num w:numId="6">
     <w:abstractNumId w:val="0"/>
   </w:num>
   <w:num w:numId="7">
-    <w:abstractNumId w:val="8"/>
+    <w:abstractNumId w:val="9"/>
   </w:num>
   <w:num w:numId="8">
-    <w:abstractNumId w:val="4"/>
+    <w:abstractNumId w:val="5"/>
   </w:num>
   <w:num w:numId="9">
-    <w:abstractNumId w:val="6"/>
+    <w:abstractNumId w:val="7"/>
+  </w:num>
+  <w:num w:numId="10">
+    <w:abstractNumId w:val="2"/>
   </w:num>
 </w:numbering>
 </file>

--- a/Process,Requirements,Personas/ITLC Timetable system.docx
+++ b/Process,Requirements,Personas/ITLC Timetable system.docx
@@ -218,7 +218,15 @@
         <w:rPr>
           <w:sz w:val="24"/>
         </w:rPr>
-        <w:t>We used multiple techniques to create our list of requirements for the project, including analysing an existing system and interviewing someone who would be using the project.</w:t>
+        <w:t>We used multiple techniques to create our list of requirements for the project, including analysing an existing system and interviewing someone wh</w:t>
+      </w:r>
+      <w:bookmarkStart w:id="0" w:name="_GoBack"/>
+      <w:bookmarkEnd w:id="0"/>
+      <w:r>
+        <w:rPr>
+          <w:sz w:val="24"/>
+        </w:rPr>
+        <w:t>o would be using the project.</w:t>
       </w:r>
       <w:r>
         <w:rPr>
@@ -858,8 +866,6 @@
       <w:r>
         <w:t>Email or text message notifications regarding changes in the timetable (class cancellation/addition etc)</w:t>
       </w:r>
-      <w:bookmarkStart w:id="0" w:name="_GoBack"/>
-      <w:bookmarkEnd w:id="0"/>
     </w:p>
     <w:p>
       <w:pPr>
@@ -1091,14 +1097,17 @@
         <w:pStyle w:val="ListParagraph"/>
         <w:numPr>
           <w:ilvl w:val="0"/>
-          <w:numId w:val="2"/>
+          <w:numId w:val="11"/>
         </w:numPr>
         <w:rPr>
-          <w:sz w:val="28"/>
-        </w:rPr>
-      </w:pPr>
-      <w:r>
-        <w:t>Students</w:t>
+          <w:lang w:val="en-IE"/>
+        </w:rPr>
+      </w:pPr>
+      <w:r>
+        <w:rPr>
+          <w:lang w:val="en-IE"/>
+        </w:rPr>
+        <w:t>First Year students</w:t>
       </w:r>
     </w:p>
     <w:p>
@@ -1106,27 +1115,60 @@
         <w:pStyle w:val="ListParagraph"/>
         <w:numPr>
           <w:ilvl w:val="0"/>
-          <w:numId w:val="2"/>
+          <w:numId w:val="11"/>
         </w:numPr>
         <w:rPr>
+          <w:lang w:val="en-IE"/>
+        </w:rPr>
+      </w:pPr>
+      <w:r>
+        <w:rPr>
+          <w:lang w:val="en-IE"/>
+        </w:rPr>
+        <w:t xml:space="preserve">Final Year students </w:t>
+      </w:r>
+    </w:p>
+    <w:p>
+      <w:pPr>
+        <w:pStyle w:val="ListParagraph"/>
+        <w:numPr>
+          <w:ilvl w:val="0"/>
+          <w:numId w:val="11"/>
+        </w:numPr>
+        <w:rPr>
+          <w:lang w:val="en-IE"/>
+        </w:rPr>
+      </w:pPr>
+      <w:r>
+        <w:rPr>
+          <w:lang w:val="en-IE"/>
+        </w:rPr>
+        <w:t>Mentors at the ITLC</w:t>
+      </w:r>
+    </w:p>
+    <w:p>
+      <w:pPr>
+        <w:rPr>
           <w:sz w:val="28"/>
         </w:rPr>
       </w:pPr>
       <w:r>
-        <w:t>Mentors</w:t>
-      </w:r>
-    </w:p>
-    <w:p>
-      <w:pPr>
         <w:rPr>
           <w:sz w:val="28"/>
         </w:rPr>
-      </w:pPr>
-      <w:r>
-        <w:rPr>
-          <w:sz w:val="28"/>
-        </w:rPr>
         <w:t>Functional requirements</w:t>
+      </w:r>
+    </w:p>
+    <w:p>
+      <w:pPr>
+        <w:pStyle w:val="ListParagraph"/>
+        <w:numPr>
+          <w:ilvl w:val="0"/>
+          <w:numId w:val="13"/>
+        </w:numPr>
+      </w:pPr>
+      <w:r>
+        <w:t>Show timetable</w:t>
       </w:r>
     </w:p>
     <w:p>
@@ -1138,7 +1180,7 @@
         </w:numPr>
       </w:pPr>
       <w:r>
-        <w:t>Show timetable</w:t>
+        <w:t>Add lesson</w:t>
       </w:r>
     </w:p>
     <w:p>
@@ -1150,7 +1192,7 @@
         </w:numPr>
       </w:pPr>
       <w:r>
-        <w:t>Add lesson</w:t>
+        <w:t>Remove lesson</w:t>
       </w:r>
     </w:p>
     <w:p>
@@ -1162,7 +1204,7 @@
         </w:numPr>
       </w:pPr>
       <w:r>
-        <w:t>Remove lesson</w:t>
+        <w:t>Change lesson</w:t>
       </w:r>
     </w:p>
     <w:p>
@@ -1174,7 +1216,7 @@
         </w:numPr>
       </w:pPr>
       <w:r>
-        <w:t>Change lesson</w:t>
+        <w:t>Search lessons</w:t>
       </w:r>
     </w:p>
     <w:p>
@@ -1186,7 +1228,7 @@
         </w:numPr>
       </w:pPr>
       <w:r>
-        <w:t>Search lessons</w:t>
+        <w:t>Request lesson</w:t>
       </w:r>
     </w:p>
     <w:p>
@@ -1198,7 +1240,7 @@
         </w:numPr>
       </w:pPr>
       <w:r>
-        <w:t>Request lesson</w:t>
+        <w:t>Book classes</w:t>
       </w:r>
     </w:p>
     <w:p>
@@ -1210,7 +1252,7 @@
         </w:numPr>
       </w:pPr>
       <w:r>
-        <w:t>Book classes</w:t>
+        <w:t>Check against DkIT timetable system</w:t>
       </w:r>
     </w:p>
     <w:p>
@@ -1222,7 +1264,7 @@
         </w:numPr>
       </w:pPr>
       <w:r>
-        <w:t>Check against DkIT timetable system</w:t>
+        <w:t>Check currently booked classes</w:t>
       </w:r>
     </w:p>
     <w:p>
@@ -1234,7 +1276,20 @@
         </w:numPr>
       </w:pPr>
       <w:r>
-        <w:t>Check currently booked classes</w:t>
+        <w:t>Notify users</w:t>
+      </w:r>
+    </w:p>
+    <w:p>
+      <w:pPr>
+        <w:rPr>
+          <w:sz w:val="28"/>
+        </w:rPr>
+      </w:pPr>
+      <w:r>
+        <w:rPr>
+          <w:sz w:val="28"/>
+        </w:rPr>
+        <w:t>Non-functional requirements</w:t>
       </w:r>
     </w:p>
     <w:p>
@@ -1242,24 +1297,47 @@
         <w:pStyle w:val="ListParagraph"/>
         <w:numPr>
           <w:ilvl w:val="0"/>
-          <w:numId w:val="5"/>
+          <w:numId w:val="12"/>
         </w:numPr>
       </w:pPr>
       <w:r>
-        <w:t>Notify users</w:t>
-      </w:r>
-    </w:p>
-    <w:p>
-      <w:pPr>
-        <w:rPr>
-          <w:sz w:val="28"/>
-        </w:rPr>
-      </w:pPr>
-      <w:r>
-        <w:rPr>
-          <w:sz w:val="28"/>
-        </w:rPr>
-        <w:t>Non-functional requirements</w:t>
+        <w:t>Security</w:t>
+      </w:r>
+    </w:p>
+    <w:p>
+      <w:pPr>
+        <w:pStyle w:val="ListParagraph"/>
+        <w:numPr>
+          <w:ilvl w:val="0"/>
+          <w:numId w:val="12"/>
+        </w:numPr>
+      </w:pPr>
+      <w:r>
+        <w:t>Performance (Response time, Ease of use etc.)</w:t>
+      </w:r>
+    </w:p>
+    <w:p>
+      <w:pPr>
+        <w:pStyle w:val="ListParagraph"/>
+        <w:numPr>
+          <w:ilvl w:val="0"/>
+          <w:numId w:val="12"/>
+        </w:numPr>
+      </w:pPr>
+      <w:r>
+        <w:t>Reliability</w:t>
+      </w:r>
+    </w:p>
+    <w:p>
+      <w:pPr>
+        <w:pStyle w:val="ListParagraph"/>
+        <w:numPr>
+          <w:ilvl w:val="0"/>
+          <w:numId w:val="12"/>
+        </w:numPr>
+      </w:pPr>
+      <w:r>
+        <w:t xml:space="preserve">Maintainability </w:t>
       </w:r>
     </w:p>
     <w:p/>
@@ -1503,7 +1581,7 @@
   <w:abstractNum w:abstractNumId="2" w15:restartNumberingAfterBreak="0">
     <w:nsid w:val="22391E1B"/>
     <w:multiLevelType w:val="hybridMultilevel"/>
-    <w:tmpl w:val="F998C3AA"/>
+    <w:tmpl w:val="437A2D8A"/>
     <w:lvl w:ilvl="0" w:tplc="0809000F">
       <w:start w:val="1"/>
       <w:numFmt w:val="decimal"/>
@@ -2018,6 +2096,119 @@
     </w:lvl>
   </w:abstractNum>
   <w:abstractNum w:abstractNumId="7" w15:restartNumberingAfterBreak="0">
+    <w:nsid w:val="48E70642"/>
+    <w:multiLevelType w:val="hybridMultilevel"/>
+    <w:tmpl w:val="6E923756"/>
+    <w:lvl w:ilvl="0" w:tplc="18090001">
+      <w:start w:val="1"/>
+      <w:numFmt w:val="bullet"/>
+      <w:lvlText w:val=""/>
+      <w:lvlJc w:val="left"/>
+      <w:pPr>
+        <w:ind w:left="1080" w:hanging="360"/>
+      </w:pPr>
+      <w:rPr>
+        <w:rFonts w:ascii="Symbol" w:hAnsi="Symbol" w:hint="default"/>
+      </w:rPr>
+    </w:lvl>
+    <w:lvl w:ilvl="1" w:tplc="18090003" w:tentative="1">
+      <w:start w:val="1"/>
+      <w:numFmt w:val="bullet"/>
+      <w:lvlText w:val="o"/>
+      <w:lvlJc w:val="left"/>
+      <w:pPr>
+        <w:ind w:left="1800" w:hanging="360"/>
+      </w:pPr>
+      <w:rPr>
+        <w:rFonts w:ascii="Courier New" w:hAnsi="Courier New" w:cs="Courier New" w:hint="default"/>
+      </w:rPr>
+    </w:lvl>
+    <w:lvl w:ilvl="2" w:tplc="18090005" w:tentative="1">
+      <w:start w:val="1"/>
+      <w:numFmt w:val="bullet"/>
+      <w:lvlText w:val=""/>
+      <w:lvlJc w:val="left"/>
+      <w:pPr>
+        <w:ind w:left="2520" w:hanging="360"/>
+      </w:pPr>
+      <w:rPr>
+        <w:rFonts w:ascii="Wingdings" w:hAnsi="Wingdings" w:hint="default"/>
+      </w:rPr>
+    </w:lvl>
+    <w:lvl w:ilvl="3" w:tplc="18090001" w:tentative="1">
+      <w:start w:val="1"/>
+      <w:numFmt w:val="bullet"/>
+      <w:lvlText w:val=""/>
+      <w:lvlJc w:val="left"/>
+      <w:pPr>
+        <w:ind w:left="3240" w:hanging="360"/>
+      </w:pPr>
+      <w:rPr>
+        <w:rFonts w:ascii="Symbol" w:hAnsi="Symbol" w:hint="default"/>
+      </w:rPr>
+    </w:lvl>
+    <w:lvl w:ilvl="4" w:tplc="18090003" w:tentative="1">
+      <w:start w:val="1"/>
+      <w:numFmt w:val="bullet"/>
+      <w:lvlText w:val="o"/>
+      <w:lvlJc w:val="left"/>
+      <w:pPr>
+        <w:ind w:left="3960" w:hanging="360"/>
+      </w:pPr>
+      <w:rPr>
+        <w:rFonts w:ascii="Courier New" w:hAnsi="Courier New" w:cs="Courier New" w:hint="default"/>
+      </w:rPr>
+    </w:lvl>
+    <w:lvl w:ilvl="5" w:tplc="18090005" w:tentative="1">
+      <w:start w:val="1"/>
+      <w:numFmt w:val="bullet"/>
+      <w:lvlText w:val=""/>
+      <w:lvlJc w:val="left"/>
+      <w:pPr>
+        <w:ind w:left="4680" w:hanging="360"/>
+      </w:pPr>
+      <w:rPr>
+        <w:rFonts w:ascii="Wingdings" w:hAnsi="Wingdings" w:hint="default"/>
+      </w:rPr>
+    </w:lvl>
+    <w:lvl w:ilvl="6" w:tplc="18090001" w:tentative="1">
+      <w:start w:val="1"/>
+      <w:numFmt w:val="bullet"/>
+      <w:lvlText w:val=""/>
+      <w:lvlJc w:val="left"/>
+      <w:pPr>
+        <w:ind w:left="5400" w:hanging="360"/>
+      </w:pPr>
+      <w:rPr>
+        <w:rFonts w:ascii="Symbol" w:hAnsi="Symbol" w:hint="default"/>
+      </w:rPr>
+    </w:lvl>
+    <w:lvl w:ilvl="7" w:tplc="18090003" w:tentative="1">
+      <w:start w:val="1"/>
+      <w:numFmt w:val="bullet"/>
+      <w:lvlText w:val="o"/>
+      <w:lvlJc w:val="left"/>
+      <w:pPr>
+        <w:ind w:left="6120" w:hanging="360"/>
+      </w:pPr>
+      <w:rPr>
+        <w:rFonts w:ascii="Courier New" w:hAnsi="Courier New" w:cs="Courier New" w:hint="default"/>
+      </w:rPr>
+    </w:lvl>
+    <w:lvl w:ilvl="8" w:tplc="18090005" w:tentative="1">
+      <w:start w:val="1"/>
+      <w:numFmt w:val="bullet"/>
+      <w:lvlText w:val=""/>
+      <w:lvlJc w:val="left"/>
+      <w:pPr>
+        <w:ind w:left="6840" w:hanging="360"/>
+      </w:pPr>
+      <w:rPr>
+        <w:rFonts w:ascii="Wingdings" w:hAnsi="Wingdings" w:hint="default"/>
+      </w:rPr>
+    </w:lvl>
+  </w:abstractNum>
+  <w:abstractNum w:abstractNumId="8" w15:restartNumberingAfterBreak="0">
     <w:nsid w:val="4C0F1351"/>
     <w:multiLevelType w:val="hybridMultilevel"/>
     <w:tmpl w:val="6818D368"/>
@@ -2130,7 +2321,120 @@
       </w:rPr>
     </w:lvl>
   </w:abstractNum>
-  <w:abstractNum w:abstractNumId="8" w15:restartNumberingAfterBreak="0">
+  <w:abstractNum w:abstractNumId="9" w15:restartNumberingAfterBreak="0">
+    <w:nsid w:val="53541462"/>
+    <w:multiLevelType w:val="hybridMultilevel"/>
+    <w:tmpl w:val="666E0724"/>
+    <w:lvl w:ilvl="0" w:tplc="08090001">
+      <w:start w:val="1"/>
+      <w:numFmt w:val="bullet"/>
+      <w:lvlText w:val=""/>
+      <w:lvlJc w:val="left"/>
+      <w:pPr>
+        <w:ind w:left="1080" w:hanging="360"/>
+      </w:pPr>
+      <w:rPr>
+        <w:rFonts w:ascii="Symbol" w:hAnsi="Symbol" w:hint="default"/>
+      </w:rPr>
+    </w:lvl>
+    <w:lvl w:ilvl="1" w:tplc="08090003" w:tentative="1">
+      <w:start w:val="1"/>
+      <w:numFmt w:val="bullet"/>
+      <w:lvlText w:val="o"/>
+      <w:lvlJc w:val="left"/>
+      <w:pPr>
+        <w:ind w:left="1800" w:hanging="360"/>
+      </w:pPr>
+      <w:rPr>
+        <w:rFonts w:ascii="Courier New" w:hAnsi="Courier New" w:cs="Courier New" w:hint="default"/>
+      </w:rPr>
+    </w:lvl>
+    <w:lvl w:ilvl="2" w:tplc="08090005" w:tentative="1">
+      <w:start w:val="1"/>
+      <w:numFmt w:val="bullet"/>
+      <w:lvlText w:val=""/>
+      <w:lvlJc w:val="left"/>
+      <w:pPr>
+        <w:ind w:left="2520" w:hanging="360"/>
+      </w:pPr>
+      <w:rPr>
+        <w:rFonts w:ascii="Wingdings" w:hAnsi="Wingdings" w:hint="default"/>
+      </w:rPr>
+    </w:lvl>
+    <w:lvl w:ilvl="3" w:tplc="08090001" w:tentative="1">
+      <w:start w:val="1"/>
+      <w:numFmt w:val="bullet"/>
+      <w:lvlText w:val=""/>
+      <w:lvlJc w:val="left"/>
+      <w:pPr>
+        <w:ind w:left="3240" w:hanging="360"/>
+      </w:pPr>
+      <w:rPr>
+        <w:rFonts w:ascii="Symbol" w:hAnsi="Symbol" w:hint="default"/>
+      </w:rPr>
+    </w:lvl>
+    <w:lvl w:ilvl="4" w:tplc="08090003" w:tentative="1">
+      <w:start w:val="1"/>
+      <w:numFmt w:val="bullet"/>
+      <w:lvlText w:val="o"/>
+      <w:lvlJc w:val="left"/>
+      <w:pPr>
+        <w:ind w:left="3960" w:hanging="360"/>
+      </w:pPr>
+      <w:rPr>
+        <w:rFonts w:ascii="Courier New" w:hAnsi="Courier New" w:cs="Courier New" w:hint="default"/>
+      </w:rPr>
+    </w:lvl>
+    <w:lvl w:ilvl="5" w:tplc="08090005" w:tentative="1">
+      <w:start w:val="1"/>
+      <w:numFmt w:val="bullet"/>
+      <w:lvlText w:val=""/>
+      <w:lvlJc w:val="left"/>
+      <w:pPr>
+        <w:ind w:left="4680" w:hanging="360"/>
+      </w:pPr>
+      <w:rPr>
+        <w:rFonts w:ascii="Wingdings" w:hAnsi="Wingdings" w:hint="default"/>
+      </w:rPr>
+    </w:lvl>
+    <w:lvl w:ilvl="6" w:tplc="08090001" w:tentative="1">
+      <w:start w:val="1"/>
+      <w:numFmt w:val="bullet"/>
+      <w:lvlText w:val=""/>
+      <w:lvlJc w:val="left"/>
+      <w:pPr>
+        <w:ind w:left="5400" w:hanging="360"/>
+      </w:pPr>
+      <w:rPr>
+        <w:rFonts w:ascii="Symbol" w:hAnsi="Symbol" w:hint="default"/>
+      </w:rPr>
+    </w:lvl>
+    <w:lvl w:ilvl="7" w:tplc="08090003" w:tentative="1">
+      <w:start w:val="1"/>
+      <w:numFmt w:val="bullet"/>
+      <w:lvlText w:val="o"/>
+      <w:lvlJc w:val="left"/>
+      <w:pPr>
+        <w:ind w:left="6120" w:hanging="360"/>
+      </w:pPr>
+      <w:rPr>
+        <w:rFonts w:ascii="Courier New" w:hAnsi="Courier New" w:cs="Courier New" w:hint="default"/>
+      </w:rPr>
+    </w:lvl>
+    <w:lvl w:ilvl="8" w:tplc="08090005" w:tentative="1">
+      <w:start w:val="1"/>
+      <w:numFmt w:val="bullet"/>
+      <w:lvlText w:val=""/>
+      <w:lvlJc w:val="left"/>
+      <w:pPr>
+        <w:ind w:left="6840" w:hanging="360"/>
+      </w:pPr>
+      <w:rPr>
+        <w:rFonts w:ascii="Wingdings" w:hAnsi="Wingdings" w:hint="default"/>
+      </w:rPr>
+    </w:lvl>
+  </w:abstractNum>
+  <w:abstractNum w:abstractNumId="10" w15:restartNumberingAfterBreak="0">
     <w:nsid w:val="6A90679A"/>
     <w:multiLevelType w:val="hybridMultilevel"/>
     <w:tmpl w:val="84F07570"/>
@@ -2243,7 +2547,7 @@
       </w:rPr>
     </w:lvl>
   </w:abstractNum>
-  <w:abstractNum w:abstractNumId="9" w15:restartNumberingAfterBreak="0">
+  <w:abstractNum w:abstractNumId="11" w15:restartNumberingAfterBreak="0">
     <w:nsid w:val="77BD717A"/>
     <w:multiLevelType w:val="hybridMultilevel"/>
     <w:tmpl w:val="601A1ACC"/>
@@ -2350,6 +2654,119 @@
       <w:lvlJc w:val="left"/>
       <w:pPr>
         <w:ind w:left="9360" w:hanging="360"/>
+      </w:pPr>
+      <w:rPr>
+        <w:rFonts w:ascii="Wingdings" w:hAnsi="Wingdings" w:hint="default"/>
+      </w:rPr>
+    </w:lvl>
+  </w:abstractNum>
+  <w:abstractNum w:abstractNumId="12" w15:restartNumberingAfterBreak="0">
+    <w:nsid w:val="77E31837"/>
+    <w:multiLevelType w:val="hybridMultilevel"/>
+    <w:tmpl w:val="3574185E"/>
+    <w:lvl w:ilvl="0" w:tplc="18090001">
+      <w:start w:val="1"/>
+      <w:numFmt w:val="bullet"/>
+      <w:lvlText w:val=""/>
+      <w:lvlJc w:val="left"/>
+      <w:pPr>
+        <w:ind w:left="1080" w:hanging="360"/>
+      </w:pPr>
+      <w:rPr>
+        <w:rFonts w:ascii="Symbol" w:hAnsi="Symbol" w:hint="default"/>
+      </w:rPr>
+    </w:lvl>
+    <w:lvl w:ilvl="1" w:tplc="18090003" w:tentative="1">
+      <w:start w:val="1"/>
+      <w:numFmt w:val="bullet"/>
+      <w:lvlText w:val="o"/>
+      <w:lvlJc w:val="left"/>
+      <w:pPr>
+        <w:ind w:left="1800" w:hanging="360"/>
+      </w:pPr>
+      <w:rPr>
+        <w:rFonts w:ascii="Courier New" w:hAnsi="Courier New" w:cs="Courier New" w:hint="default"/>
+      </w:rPr>
+    </w:lvl>
+    <w:lvl w:ilvl="2" w:tplc="18090005" w:tentative="1">
+      <w:start w:val="1"/>
+      <w:numFmt w:val="bullet"/>
+      <w:lvlText w:val=""/>
+      <w:lvlJc w:val="left"/>
+      <w:pPr>
+        <w:ind w:left="2520" w:hanging="360"/>
+      </w:pPr>
+      <w:rPr>
+        <w:rFonts w:ascii="Wingdings" w:hAnsi="Wingdings" w:hint="default"/>
+      </w:rPr>
+    </w:lvl>
+    <w:lvl w:ilvl="3" w:tplc="18090001" w:tentative="1">
+      <w:start w:val="1"/>
+      <w:numFmt w:val="bullet"/>
+      <w:lvlText w:val=""/>
+      <w:lvlJc w:val="left"/>
+      <w:pPr>
+        <w:ind w:left="3240" w:hanging="360"/>
+      </w:pPr>
+      <w:rPr>
+        <w:rFonts w:ascii="Symbol" w:hAnsi="Symbol" w:hint="default"/>
+      </w:rPr>
+    </w:lvl>
+    <w:lvl w:ilvl="4" w:tplc="18090003" w:tentative="1">
+      <w:start w:val="1"/>
+      <w:numFmt w:val="bullet"/>
+      <w:lvlText w:val="o"/>
+      <w:lvlJc w:val="left"/>
+      <w:pPr>
+        <w:ind w:left="3960" w:hanging="360"/>
+      </w:pPr>
+      <w:rPr>
+        <w:rFonts w:ascii="Courier New" w:hAnsi="Courier New" w:cs="Courier New" w:hint="default"/>
+      </w:rPr>
+    </w:lvl>
+    <w:lvl w:ilvl="5" w:tplc="18090005" w:tentative="1">
+      <w:start w:val="1"/>
+      <w:numFmt w:val="bullet"/>
+      <w:lvlText w:val=""/>
+      <w:lvlJc w:val="left"/>
+      <w:pPr>
+        <w:ind w:left="4680" w:hanging="360"/>
+      </w:pPr>
+      <w:rPr>
+        <w:rFonts w:ascii="Wingdings" w:hAnsi="Wingdings" w:hint="default"/>
+      </w:rPr>
+    </w:lvl>
+    <w:lvl w:ilvl="6" w:tplc="18090001" w:tentative="1">
+      <w:start w:val="1"/>
+      <w:numFmt w:val="bullet"/>
+      <w:lvlText w:val=""/>
+      <w:lvlJc w:val="left"/>
+      <w:pPr>
+        <w:ind w:left="5400" w:hanging="360"/>
+      </w:pPr>
+      <w:rPr>
+        <w:rFonts w:ascii="Symbol" w:hAnsi="Symbol" w:hint="default"/>
+      </w:rPr>
+    </w:lvl>
+    <w:lvl w:ilvl="7" w:tplc="18090003" w:tentative="1">
+      <w:start w:val="1"/>
+      <w:numFmt w:val="bullet"/>
+      <w:lvlText w:val="o"/>
+      <w:lvlJc w:val="left"/>
+      <w:pPr>
+        <w:ind w:left="6120" w:hanging="360"/>
+      </w:pPr>
+      <w:rPr>
+        <w:rFonts w:ascii="Courier New" w:hAnsi="Courier New" w:cs="Courier New" w:hint="default"/>
+      </w:rPr>
+    </w:lvl>
+    <w:lvl w:ilvl="8" w:tplc="18090005" w:tentative="1">
+      <w:start w:val="1"/>
+      <w:numFmt w:val="bullet"/>
+      <w:lvlText w:val=""/>
+      <w:lvlJc w:val="left"/>
+      <w:pPr>
+        <w:ind w:left="6840" w:hanging="360"/>
       </w:pPr>
       <w:rPr>
         <w:rFonts w:ascii="Wingdings" w:hAnsi="Wingdings" w:hint="default"/>
@@ -2360,7 +2777,7 @@
     <w:abstractNumId w:val="6"/>
   </w:num>
   <w:num w:numId="2">
-    <w:abstractNumId w:val="8"/>
+    <w:abstractNumId w:val="10"/>
   </w:num>
   <w:num w:numId="3">
     <w:abstractNumId w:val="4"/>
@@ -2375,16 +2792,25 @@
     <w:abstractNumId w:val="0"/>
   </w:num>
   <w:num w:numId="7">
-    <w:abstractNumId w:val="9"/>
+    <w:abstractNumId w:val="11"/>
   </w:num>
   <w:num w:numId="8">
     <w:abstractNumId w:val="5"/>
   </w:num>
   <w:num w:numId="9">
-    <w:abstractNumId w:val="7"/>
+    <w:abstractNumId w:val="8"/>
   </w:num>
   <w:num w:numId="10">
     <w:abstractNumId w:val="2"/>
+  </w:num>
+  <w:num w:numId="11">
+    <w:abstractNumId w:val="12"/>
+  </w:num>
+  <w:num w:numId="12">
+    <w:abstractNumId w:val="7"/>
+  </w:num>
+  <w:num w:numId="13">
+    <w:abstractNumId w:val="9"/>
   </w:num>
 </w:numbering>
 </file>

--- a/Process,Requirements,Personas/ITLC Timetable system.docx
+++ b/Process,Requirements,Personas/ITLC Timetable system.docx
@@ -4,6 +4,21 @@
   <w:body>
     <w:p>
       <w:pPr>
+        <w:jc w:val="center"/>
+        <w:rPr>
+          <w:sz w:val="48"/>
+        </w:rPr>
+      </w:pPr>
+      <w:r>
+        <w:rPr>
+          <w:sz w:val="48"/>
+        </w:rPr>
+        <w:t>ITLC Timetable system</w:t>
+      </w:r>
+    </w:p>
+    <w:p>
+      <w:pPr>
+        <w:jc w:val="center"/>
         <w:rPr>
           <w:sz w:val="40"/>
         </w:rPr>
@@ -12,19 +27,80 @@
         <w:rPr>
           <w:sz w:val="40"/>
         </w:rPr>
-        <w:t>ITLC Timetable system</w:t>
-      </w:r>
-    </w:p>
-    <w:p>
-      <w:pPr>
+        <w:t>Luke Halpenny</w:t>
+      </w:r>
+    </w:p>
+    <w:p>
+      <w:pPr>
+        <w:jc w:val="center"/>
+        <w:rPr>
+          <w:sz w:val="40"/>
+        </w:rPr>
+      </w:pPr>
+      <w:bookmarkStart w:id="0" w:name="_GoBack"/>
+      <w:bookmarkEnd w:id="0"/>
+      <w:r>
+        <w:rPr>
+          <w:sz w:val="40"/>
+        </w:rPr>
+        <w:t xml:space="preserve">Joshua </w:t>
+      </w:r>
+      <w:proofErr w:type="spellStart"/>
+      <w:r>
+        <w:rPr>
+          <w:sz w:val="40"/>
+        </w:rPr>
+        <w:t>Atunuvbare</w:t>
+      </w:r>
+      <w:proofErr w:type="spellEnd"/>
+    </w:p>
+    <w:p>
+      <w:pPr>
+        <w:jc w:val="center"/>
         <w:rPr>
           <w:sz w:val="32"/>
         </w:rPr>
       </w:pPr>
-      <w:r>
+      <w:proofErr w:type="spellStart"/>
+      <w:r>
+        <w:rPr>
+          <w:sz w:val="40"/>
+        </w:rPr>
+        <w:t>Rodions</w:t>
+      </w:r>
+      <w:proofErr w:type="spellEnd"/>
+      <w:r>
+        <w:rPr>
+          <w:sz w:val="40"/>
+        </w:rPr>
+        <w:t xml:space="preserve"> </w:t>
+      </w:r>
+      <w:proofErr w:type="spellStart"/>
+      <w:r>
+        <w:rPr>
+          <w:sz w:val="40"/>
+        </w:rPr>
+        <w:t>Baranikovs</w:t>
+      </w:r>
+      <w:proofErr w:type="spellEnd"/>
+      <w:r>
+        <w:rPr>
+          <w:sz w:val="40"/>
+        </w:rPr>
+        <w:br w:type="page"/>
+      </w:r>
+    </w:p>
+    <w:p>
+      <w:pPr>
         <w:rPr>
           <w:sz w:val="32"/>
         </w:rPr>
+      </w:pPr>
+      <w:r>
+        <w:rPr>
+          <w:sz w:val="32"/>
+        </w:rPr>
+        <w:lastRenderedPageBreak/>
         <w:t>Project Process</w:t>
       </w:r>
     </w:p>
@@ -218,15 +294,7 @@
         <w:rPr>
           <w:sz w:val="24"/>
         </w:rPr>
-        <w:t>We used multiple techniques to create our list of requirements for the project, including analysing an existing system and interviewing someone wh</w:t>
-      </w:r>
-      <w:bookmarkStart w:id="0" w:name="_GoBack"/>
-      <w:bookmarkEnd w:id="0"/>
-      <w:r>
-        <w:rPr>
-          <w:sz w:val="24"/>
-        </w:rPr>
-        <w:t>o would be using the project.</w:t>
+        <w:t>We used multiple techniques to create our list of requirements for the project, including analysing an existing system and interviewing someone who would be using the project.</w:t>
       </w:r>
       <w:r>
         <w:rPr>

--- a/Process,Requirements,Personas/ITLC Timetable system.docx
+++ b/Process,Requirements,Personas/ITLC Timetable system.docx
@@ -37,8 +37,6 @@
           <w:sz w:val="40"/>
         </w:rPr>
       </w:pPr>
-      <w:bookmarkStart w:id="0" w:name="_GoBack"/>
-      <w:bookmarkEnd w:id="0"/>
       <w:r>
         <w:rPr>
           <w:sz w:val="40"/>
@@ -1344,7 +1342,57 @@
         </w:numPr>
       </w:pPr>
       <w:r>
+        <w:t>Ability to make direct contact to mentors in ITLC</w:t>
+      </w:r>
+    </w:p>
+    <w:p>
+      <w:pPr>
+        <w:pStyle w:val="ListParagraph"/>
+        <w:numPr>
+          <w:ilvl w:val="0"/>
+          <w:numId w:val="5"/>
+        </w:numPr>
+      </w:pPr>
+      <w:r>
         <w:t>Notify users</w:t>
+      </w:r>
+    </w:p>
+    <w:p>
+      <w:pPr>
+        <w:pStyle w:val="ListParagraph"/>
+        <w:numPr>
+          <w:ilvl w:val="0"/>
+          <w:numId w:val="5"/>
+        </w:numPr>
+      </w:pPr>
+      <w:r>
+        <w:t>Monitor class attendance</w:t>
+      </w:r>
+    </w:p>
+    <w:p>
+      <w:pPr>
+        <w:pStyle w:val="ListParagraph"/>
+        <w:numPr>
+          <w:ilvl w:val="0"/>
+          <w:numId w:val="5"/>
+        </w:numPr>
+      </w:pPr>
+      <w:r>
+        <w:t>Track Progress</w:t>
+      </w:r>
+    </w:p>
+    <w:p>
+      <w:pPr>
+        <w:pStyle w:val="ListParagraph"/>
+        <w:numPr>
+          <w:ilvl w:val="0"/>
+          <w:numId w:val="5"/>
+        </w:numPr>
+      </w:pPr>
+      <w:bookmarkStart w:id="0" w:name="_GoBack"/>
+      <w:bookmarkEnd w:id="0"/>
+      <w:r>
+        <w:t>Provide Online Resources</w:t>
       </w:r>
     </w:p>
     <w:p>

--- a/Process,Requirements,Personas/ITLC Timetable system.docx
+++ b/Process,Requirements,Personas/ITLC Timetable system.docx
@@ -1389,8 +1389,6 @@
           <w:numId w:val="5"/>
         </w:numPr>
       </w:pPr>
-      <w:bookmarkStart w:id="0" w:name="_GoBack"/>
-      <w:bookmarkEnd w:id="0"/>
       <w:r>
         <w:t>Provide Online Resources</w:t>
       </w:r>
@@ -1456,7 +1454,3747 @@
         <w:t xml:space="preserve">Maintainability </w:t>
       </w:r>
     </w:p>
-    <w:p/>
+    <w:p>
+      <w:r>
+        <w:br w:type="page"/>
+      </w:r>
+    </w:p>
+    <w:p>
+      <w:pPr>
+        <w:rPr>
+          <w:sz w:val="32"/>
+        </w:rPr>
+      </w:pPr>
+      <w:r>
+        <w:rPr>
+          <w:sz w:val="32"/>
+        </w:rPr>
+        <w:lastRenderedPageBreak/>
+        <w:t>Use Case Analysis</w:t>
+      </w:r>
+    </w:p>
+    <w:p>
+      <w:pPr>
+        <w:rPr>
+          <w:sz w:val="28"/>
+        </w:rPr>
+      </w:pPr>
+      <w:r>
+        <w:rPr>
+          <w:sz w:val="28"/>
+        </w:rPr>
+        <w:t>Add Lesson</w:t>
+      </w:r>
+    </w:p>
+    <w:p>
+      <w:pPr>
+        <w:rPr>
+          <w:sz w:val="24"/>
+        </w:rPr>
+      </w:pPr>
+      <w:r>
+        <w:rPr>
+          <w:sz w:val="24"/>
+        </w:rPr>
+        <w:t>Main Actor: Mentor</w:t>
+      </w:r>
+    </w:p>
+    <w:p>
+      <w:pPr>
+        <w:rPr>
+          <w:sz w:val="24"/>
+        </w:rPr>
+      </w:pPr>
+      <w:r>
+        <w:rPr>
+          <w:sz w:val="24"/>
+        </w:rPr>
+        <w:t>Preconditions:</w:t>
+      </w:r>
+    </w:p>
+    <w:p>
+      <w:pPr>
+        <w:rPr>
+          <w:sz w:val="24"/>
+        </w:rPr>
+      </w:pPr>
+      <w:r>
+        <w:rPr>
+          <w:sz w:val="24"/>
+        </w:rPr>
+        <w:t>- Signed in as mentor</w:t>
+      </w:r>
+    </w:p>
+    <w:p>
+      <w:pPr>
+        <w:rPr>
+          <w:sz w:val="24"/>
+        </w:rPr>
+      </w:pPr>
+      <w:r>
+        <w:rPr>
+          <w:sz w:val="24"/>
+        </w:rPr>
+        <w:t>Normal Sequence of Steps:</w:t>
+      </w:r>
+    </w:p>
+    <w:p>
+      <w:pPr>
+        <w:rPr>
+          <w:sz w:val="24"/>
+        </w:rPr>
+      </w:pPr>
+      <w:r>
+        <w:rPr>
+          <w:sz w:val="24"/>
+        </w:rPr>
+        <w:t xml:space="preserve">1. Get lesson info (topic, time, mentor(s), room, recommended </w:t>
+      </w:r>
+      <w:proofErr w:type="gramStart"/>
+      <w:r>
+        <w:rPr>
+          <w:sz w:val="24"/>
+        </w:rPr>
+        <w:t>level(</w:t>
+      </w:r>
+      <w:proofErr w:type="gramEnd"/>
+      <w:r>
+        <w:rPr>
+          <w:sz w:val="24"/>
+        </w:rPr>
+        <w:t>1st year, 4th year, etc.))</w:t>
+      </w:r>
+    </w:p>
+    <w:p>
+      <w:pPr>
+        <w:rPr>
+          <w:sz w:val="24"/>
+        </w:rPr>
+      </w:pPr>
+      <w:r>
+        <w:rPr>
+          <w:sz w:val="24"/>
+        </w:rPr>
+        <w:t>2. Add lesson to schedule</w:t>
+      </w:r>
+    </w:p>
+    <w:p>
+      <w:pPr>
+        <w:rPr>
+          <w:sz w:val="24"/>
+        </w:rPr>
+      </w:pPr>
+      <w:r>
+        <w:rPr>
+          <w:sz w:val="24"/>
+        </w:rPr>
+        <w:t>Postconditions:</w:t>
+      </w:r>
+    </w:p>
+    <w:p>
+      <w:pPr>
+        <w:rPr>
+          <w:sz w:val="24"/>
+        </w:rPr>
+      </w:pPr>
+      <w:r>
+        <w:rPr>
+          <w:sz w:val="24"/>
+        </w:rPr>
+        <w:t>- Updated timetable</w:t>
+      </w:r>
+    </w:p>
+    <w:p>
+      <w:pPr>
+        <w:rPr>
+          <w:sz w:val="24"/>
+        </w:rPr>
+      </w:pPr>
+      <w:r>
+        <w:rPr>
+          <w:sz w:val="24"/>
+        </w:rPr>
+        <w:t>- Time-slot cannot be booked again</w:t>
+      </w:r>
+    </w:p>
+    <w:p>
+      <w:pPr>
+        <w:rPr>
+          <w:sz w:val="24"/>
+        </w:rPr>
+      </w:pPr>
+    </w:p>
+    <w:p>
+      <w:pPr>
+        <w:rPr>
+          <w:sz w:val="28"/>
+        </w:rPr>
+      </w:pPr>
+      <w:r>
+        <w:rPr>
+          <w:sz w:val="28"/>
+        </w:rPr>
+        <w:t>Remove Lesson</w:t>
+      </w:r>
+    </w:p>
+    <w:p>
+      <w:pPr>
+        <w:rPr>
+          <w:sz w:val="24"/>
+        </w:rPr>
+      </w:pPr>
+      <w:r>
+        <w:rPr>
+          <w:sz w:val="24"/>
+        </w:rPr>
+        <w:t>Main Actor: Mentor</w:t>
+      </w:r>
+    </w:p>
+    <w:p>
+      <w:pPr>
+        <w:rPr>
+          <w:sz w:val="24"/>
+        </w:rPr>
+      </w:pPr>
+      <w:r>
+        <w:rPr>
+          <w:sz w:val="24"/>
+        </w:rPr>
+        <w:t>Preconditions:</w:t>
+      </w:r>
+    </w:p>
+    <w:p>
+      <w:pPr>
+        <w:rPr>
+          <w:sz w:val="24"/>
+        </w:rPr>
+      </w:pPr>
+      <w:r>
+        <w:rPr>
+          <w:sz w:val="24"/>
+        </w:rPr>
+        <w:t>- Signed in as mentor</w:t>
+      </w:r>
+    </w:p>
+    <w:p>
+      <w:pPr>
+        <w:rPr>
+          <w:sz w:val="24"/>
+        </w:rPr>
+      </w:pPr>
+      <w:r>
+        <w:rPr>
+          <w:sz w:val="24"/>
+        </w:rPr>
+        <w:t>Normal Sequence of Steps:</w:t>
+      </w:r>
+    </w:p>
+    <w:p>
+      <w:pPr>
+        <w:rPr>
+          <w:sz w:val="24"/>
+        </w:rPr>
+      </w:pPr>
+      <w:r>
+        <w:rPr>
+          <w:sz w:val="24"/>
+        </w:rPr>
+        <w:t>1. Select lesson to Remove</w:t>
+      </w:r>
+    </w:p>
+    <w:p>
+      <w:pPr>
+        <w:rPr>
+          <w:sz w:val="24"/>
+        </w:rPr>
+      </w:pPr>
+      <w:r>
+        <w:rPr>
+          <w:sz w:val="24"/>
+        </w:rPr>
+        <w:t>2. Update schedule</w:t>
+      </w:r>
+    </w:p>
+    <w:p>
+      <w:pPr>
+        <w:rPr>
+          <w:sz w:val="24"/>
+        </w:rPr>
+      </w:pPr>
+      <w:r>
+        <w:rPr>
+          <w:sz w:val="24"/>
+        </w:rPr>
+        <w:t>3. Inform involved users (mentor, students who booked)</w:t>
+      </w:r>
+    </w:p>
+    <w:p>
+      <w:pPr>
+        <w:rPr>
+          <w:sz w:val="24"/>
+        </w:rPr>
+      </w:pPr>
+      <w:r>
+        <w:rPr>
+          <w:sz w:val="24"/>
+        </w:rPr>
+        <w:t>Postconditions:</w:t>
+      </w:r>
+    </w:p>
+    <w:p>
+      <w:pPr>
+        <w:rPr>
+          <w:sz w:val="24"/>
+        </w:rPr>
+      </w:pPr>
+      <w:r>
+        <w:rPr>
+          <w:sz w:val="24"/>
+        </w:rPr>
+        <w:t>- Updated timetable</w:t>
+      </w:r>
+    </w:p>
+    <w:p>
+      <w:pPr>
+        <w:rPr>
+          <w:sz w:val="24"/>
+        </w:rPr>
+      </w:pPr>
+      <w:r>
+        <w:rPr>
+          <w:sz w:val="24"/>
+        </w:rPr>
+        <w:t>- Time-slot can be booked again</w:t>
+      </w:r>
+    </w:p>
+    <w:p>
+      <w:pPr>
+        <w:rPr>
+          <w:sz w:val="24"/>
+        </w:rPr>
+      </w:pPr>
+      <w:r>
+        <w:rPr>
+          <w:sz w:val="24"/>
+        </w:rPr>
+        <w:br w:type="page"/>
+      </w:r>
+    </w:p>
+    <w:p>
+      <w:pPr>
+        <w:rPr>
+          <w:sz w:val="28"/>
+        </w:rPr>
+      </w:pPr>
+      <w:r>
+        <w:rPr>
+          <w:sz w:val="28"/>
+        </w:rPr>
+        <w:lastRenderedPageBreak/>
+        <w:t>Change Lesson</w:t>
+      </w:r>
+    </w:p>
+    <w:p>
+      <w:pPr>
+        <w:rPr>
+          <w:sz w:val="24"/>
+        </w:rPr>
+      </w:pPr>
+      <w:r>
+        <w:rPr>
+          <w:sz w:val="24"/>
+        </w:rPr>
+        <w:t>Main Actor: Mentor</w:t>
+      </w:r>
+    </w:p>
+    <w:p>
+      <w:pPr>
+        <w:rPr>
+          <w:sz w:val="24"/>
+        </w:rPr>
+      </w:pPr>
+      <w:r>
+        <w:rPr>
+          <w:sz w:val="24"/>
+        </w:rPr>
+        <w:t>Preconditions:</w:t>
+      </w:r>
+    </w:p>
+    <w:p>
+      <w:pPr>
+        <w:rPr>
+          <w:sz w:val="24"/>
+        </w:rPr>
+      </w:pPr>
+      <w:r>
+        <w:rPr>
+          <w:sz w:val="24"/>
+        </w:rPr>
+        <w:t>- Signed in as mentor</w:t>
+      </w:r>
+    </w:p>
+    <w:p>
+      <w:pPr>
+        <w:rPr>
+          <w:sz w:val="24"/>
+        </w:rPr>
+      </w:pPr>
+      <w:r>
+        <w:rPr>
+          <w:sz w:val="24"/>
+        </w:rPr>
+        <w:t>Normal Sequence of Steps:</w:t>
+      </w:r>
+    </w:p>
+    <w:p>
+      <w:pPr>
+        <w:rPr>
+          <w:sz w:val="24"/>
+        </w:rPr>
+      </w:pPr>
+      <w:r>
+        <w:rPr>
+          <w:sz w:val="24"/>
+        </w:rPr>
+        <w:t>1. Select lesson to change</w:t>
+      </w:r>
+    </w:p>
+    <w:p>
+      <w:pPr>
+        <w:rPr>
+          <w:sz w:val="24"/>
+        </w:rPr>
+      </w:pPr>
+      <w:r>
+        <w:rPr>
+          <w:sz w:val="24"/>
+        </w:rPr>
+        <w:t>2. Get new information (new time, changed room, etc.)</w:t>
+      </w:r>
+    </w:p>
+    <w:p>
+      <w:pPr>
+        <w:rPr>
+          <w:sz w:val="24"/>
+        </w:rPr>
+      </w:pPr>
+      <w:r>
+        <w:rPr>
+          <w:sz w:val="24"/>
+        </w:rPr>
+        <w:t>3. Update schedule</w:t>
+      </w:r>
+    </w:p>
+    <w:p>
+      <w:pPr>
+        <w:rPr>
+          <w:sz w:val="24"/>
+        </w:rPr>
+      </w:pPr>
+      <w:r>
+        <w:rPr>
+          <w:sz w:val="24"/>
+        </w:rPr>
+        <w:t>4. Inform involved users (mentor, students who booked)</w:t>
+      </w:r>
+    </w:p>
+    <w:p>
+      <w:pPr>
+        <w:rPr>
+          <w:sz w:val="24"/>
+        </w:rPr>
+      </w:pPr>
+      <w:r>
+        <w:rPr>
+          <w:sz w:val="24"/>
+        </w:rPr>
+        <w:t>Postconditions:</w:t>
+      </w:r>
+    </w:p>
+    <w:p>
+      <w:pPr>
+        <w:rPr>
+          <w:sz w:val="24"/>
+        </w:rPr>
+      </w:pPr>
+      <w:r>
+        <w:rPr>
+          <w:sz w:val="24"/>
+        </w:rPr>
+        <w:t>- Updated timetable</w:t>
+      </w:r>
+    </w:p>
+    <w:p>
+      <w:pPr>
+        <w:rPr>
+          <w:sz w:val="24"/>
+        </w:rPr>
+      </w:pPr>
+      <w:r>
+        <w:rPr>
+          <w:sz w:val="24"/>
+        </w:rPr>
+        <w:t>- New time-slot cannot be booked again</w:t>
+      </w:r>
+    </w:p>
+    <w:p>
+      <w:pPr>
+        <w:rPr>
+          <w:sz w:val="24"/>
+        </w:rPr>
+      </w:pPr>
+      <w:r>
+        <w:rPr>
+          <w:sz w:val="24"/>
+        </w:rPr>
+        <w:t>- Old time-slot can be booked again</w:t>
+      </w:r>
+    </w:p>
+    <w:p>
+      <w:pPr>
+        <w:rPr>
+          <w:sz w:val="24"/>
+        </w:rPr>
+      </w:pPr>
+    </w:p>
+    <w:p>
+      <w:pPr>
+        <w:rPr>
+          <w:sz w:val="28"/>
+        </w:rPr>
+      </w:pPr>
+      <w:r>
+        <w:rPr>
+          <w:sz w:val="28"/>
+        </w:rPr>
+        <w:t>Show Timetable</w:t>
+      </w:r>
+    </w:p>
+    <w:p>
+      <w:pPr>
+        <w:rPr>
+          <w:sz w:val="24"/>
+        </w:rPr>
+      </w:pPr>
+      <w:r>
+        <w:rPr>
+          <w:sz w:val="24"/>
+        </w:rPr>
+        <w:t>Main Actor: User, Mentor</w:t>
+      </w:r>
+    </w:p>
+    <w:p>
+      <w:pPr>
+        <w:rPr>
+          <w:sz w:val="24"/>
+        </w:rPr>
+      </w:pPr>
+      <w:r>
+        <w:rPr>
+          <w:sz w:val="24"/>
+        </w:rPr>
+        <w:t>Preconditions:</w:t>
+      </w:r>
+    </w:p>
+    <w:p>
+      <w:pPr>
+        <w:rPr>
+          <w:sz w:val="24"/>
+        </w:rPr>
+      </w:pPr>
+      <w:r>
+        <w:rPr>
+          <w:sz w:val="24"/>
+        </w:rPr>
+        <w:t>Normal Sequence of Steps:</w:t>
+      </w:r>
+    </w:p>
+    <w:p>
+      <w:pPr>
+        <w:rPr>
+          <w:sz w:val="24"/>
+        </w:rPr>
+      </w:pPr>
+      <w:r>
+        <w:rPr>
+          <w:sz w:val="24"/>
+        </w:rPr>
+        <w:t>1. Select timetable to show</w:t>
+      </w:r>
+    </w:p>
+    <w:p>
+      <w:pPr>
+        <w:rPr>
+          <w:sz w:val="24"/>
+        </w:rPr>
+      </w:pPr>
+      <w:r>
+        <w:rPr>
+          <w:sz w:val="24"/>
+        </w:rPr>
+        <w:t>2. Display timetable</w:t>
+      </w:r>
+    </w:p>
+    <w:p>
+      <w:pPr>
+        <w:rPr>
+          <w:sz w:val="24"/>
+        </w:rPr>
+      </w:pPr>
+      <w:r>
+        <w:rPr>
+          <w:sz w:val="24"/>
+        </w:rPr>
+        <w:t>Postconditions:</w:t>
+      </w:r>
+    </w:p>
+    <w:p>
+      <w:pPr>
+        <w:rPr>
+          <w:sz w:val="28"/>
+        </w:rPr>
+      </w:pPr>
+      <w:r>
+        <w:rPr>
+          <w:sz w:val="28"/>
+        </w:rPr>
+        <w:br w:type="page"/>
+      </w:r>
+    </w:p>
+    <w:p>
+      <w:pPr>
+        <w:rPr>
+          <w:sz w:val="28"/>
+        </w:rPr>
+      </w:pPr>
+      <w:r>
+        <w:rPr>
+          <w:sz w:val="28"/>
+        </w:rPr>
+        <w:lastRenderedPageBreak/>
+        <w:t>Search Lessons</w:t>
+      </w:r>
+    </w:p>
+    <w:p>
+      <w:pPr>
+        <w:rPr>
+          <w:sz w:val="24"/>
+        </w:rPr>
+      </w:pPr>
+      <w:r>
+        <w:rPr>
+          <w:sz w:val="24"/>
+        </w:rPr>
+        <w:t>Main Actor: User</w:t>
+      </w:r>
+    </w:p>
+    <w:p>
+      <w:pPr>
+        <w:rPr>
+          <w:sz w:val="24"/>
+        </w:rPr>
+      </w:pPr>
+      <w:r>
+        <w:rPr>
+          <w:sz w:val="24"/>
+        </w:rPr>
+        <w:t>Preconditions:</w:t>
+      </w:r>
+    </w:p>
+    <w:p>
+      <w:pPr>
+        <w:rPr>
+          <w:sz w:val="24"/>
+        </w:rPr>
+      </w:pPr>
+      <w:r>
+        <w:rPr>
+          <w:sz w:val="24"/>
+        </w:rPr>
+        <w:t>Normal Sequence of Steps:</w:t>
+      </w:r>
+    </w:p>
+    <w:p>
+      <w:pPr>
+        <w:rPr>
+          <w:sz w:val="24"/>
+        </w:rPr>
+      </w:pPr>
+      <w:r>
+        <w:rPr>
+          <w:sz w:val="24"/>
+        </w:rPr>
+        <w:t>1. Get search terms (lesson type, time, etc.)</w:t>
+      </w:r>
+    </w:p>
+    <w:p>
+      <w:pPr>
+        <w:rPr>
+          <w:sz w:val="24"/>
+        </w:rPr>
+      </w:pPr>
+      <w:r>
+        <w:rPr>
+          <w:sz w:val="24"/>
+        </w:rPr>
+        <w:t>2. Search schedule for matching classes</w:t>
+      </w:r>
+    </w:p>
+    <w:p>
+      <w:pPr>
+        <w:rPr>
+          <w:sz w:val="24"/>
+        </w:rPr>
+      </w:pPr>
+      <w:r>
+        <w:rPr>
+          <w:sz w:val="24"/>
+        </w:rPr>
+        <w:t>3. Display matching classes</w:t>
+      </w:r>
+    </w:p>
+    <w:p>
+      <w:pPr>
+        <w:rPr>
+          <w:sz w:val="24"/>
+        </w:rPr>
+      </w:pPr>
+      <w:r>
+        <w:rPr>
+          <w:sz w:val="24"/>
+        </w:rPr>
+        <w:t>4. Student may show interest in attending, add to list</w:t>
+      </w:r>
+    </w:p>
+    <w:p>
+      <w:pPr>
+        <w:rPr>
+          <w:sz w:val="24"/>
+        </w:rPr>
+      </w:pPr>
+      <w:r>
+        <w:rPr>
+          <w:sz w:val="24"/>
+        </w:rPr>
+        <w:t>Postconditions:</w:t>
+      </w:r>
+    </w:p>
+    <w:p>
+      <w:pPr>
+        <w:rPr>
+          <w:sz w:val="24"/>
+        </w:rPr>
+      </w:pPr>
+      <w:bookmarkStart w:id="0" w:name="_GoBack"/>
+      <w:bookmarkEnd w:id="0"/>
+    </w:p>
+    <w:p>
+      <w:pPr>
+        <w:rPr>
+          <w:sz w:val="28"/>
+        </w:rPr>
+      </w:pPr>
+      <w:r>
+        <w:rPr>
+          <w:sz w:val="28"/>
+        </w:rPr>
+        <w:t>Book Class</w:t>
+      </w:r>
+    </w:p>
+    <w:p>
+      <w:pPr>
+        <w:rPr>
+          <w:sz w:val="24"/>
+        </w:rPr>
+      </w:pPr>
+      <w:r>
+        <w:rPr>
+          <w:sz w:val="24"/>
+        </w:rPr>
+        <w:t>Main Actor: User</w:t>
+      </w:r>
+    </w:p>
+    <w:p>
+      <w:pPr>
+        <w:rPr>
+          <w:sz w:val="24"/>
+        </w:rPr>
+      </w:pPr>
+      <w:r>
+        <w:rPr>
+          <w:sz w:val="24"/>
+        </w:rPr>
+        <w:t>Preconditions:</w:t>
+      </w:r>
+    </w:p>
+    <w:p>
+      <w:pPr>
+        <w:rPr>
+          <w:sz w:val="24"/>
+        </w:rPr>
+      </w:pPr>
+      <w:r>
+        <w:rPr>
+          <w:sz w:val="24"/>
+        </w:rPr>
+        <w:t>Normal Sequence of Steps:</w:t>
+      </w:r>
+    </w:p>
+    <w:p>
+      <w:pPr>
+        <w:rPr>
+          <w:sz w:val="24"/>
+        </w:rPr>
+      </w:pPr>
+      <w:r>
+        <w:rPr>
+          <w:sz w:val="24"/>
+        </w:rPr>
+        <w:t>1. Get information (topic, preferred time, etc.)</w:t>
+      </w:r>
+    </w:p>
+    <w:p>
+      <w:pPr>
+        <w:rPr>
+          <w:sz w:val="24"/>
+        </w:rPr>
+      </w:pPr>
+      <w:r>
+        <w:rPr>
+          <w:sz w:val="24"/>
+        </w:rPr>
+        <w:t>2. If class already exists, add to list of students attending</w:t>
+      </w:r>
+    </w:p>
+    <w:p>
+      <w:pPr>
+        <w:rPr>
+          <w:sz w:val="24"/>
+        </w:rPr>
+      </w:pPr>
+      <w:r>
+        <w:rPr>
+          <w:sz w:val="24"/>
+        </w:rPr>
+        <w:t>3. Otherwise, add to request list</w:t>
+      </w:r>
+    </w:p>
+    <w:p>
+      <w:pPr>
+        <w:rPr>
+          <w:sz w:val="24"/>
+        </w:rPr>
+      </w:pPr>
+      <w:r>
+        <w:rPr>
+          <w:sz w:val="24"/>
+        </w:rPr>
+        <w:t>3. Mentor contacts student if additional info needed (e.g. different time)</w:t>
+      </w:r>
+    </w:p>
+    <w:p>
+      <w:pPr>
+        <w:rPr>
+          <w:sz w:val="24"/>
+        </w:rPr>
+      </w:pPr>
+      <w:r>
+        <w:rPr>
+          <w:sz w:val="24"/>
+        </w:rPr>
+        <w:t>4. Class added to schedule</w:t>
+      </w:r>
+    </w:p>
+    <w:p>
+      <w:pPr>
+        <w:rPr>
+          <w:sz w:val="24"/>
+        </w:rPr>
+      </w:pPr>
+      <w:r>
+        <w:rPr>
+          <w:sz w:val="24"/>
+        </w:rPr>
+        <w:t>Postconditions:</w:t>
+      </w:r>
+    </w:p>
+    <w:p>
+      <w:pPr>
+        <w:rPr>
+          <w:sz w:val="24"/>
+        </w:rPr>
+      </w:pPr>
+      <w:r>
+        <w:rPr>
+          <w:sz w:val="24"/>
+        </w:rPr>
+        <w:t>- New class booked</w:t>
+      </w:r>
+    </w:p>
+    <w:p>
+      <w:pPr>
+        <w:rPr>
+          <w:sz w:val="24"/>
+        </w:rPr>
+      </w:pPr>
+      <w:r>
+        <w:rPr>
+          <w:sz w:val="24"/>
+        </w:rPr>
+        <w:t>- Time-slot cannot be booked again</w:t>
+      </w:r>
+    </w:p>
+    <w:p>
+      <w:pPr>
+        <w:rPr>
+          <w:sz w:val="24"/>
+        </w:rPr>
+      </w:pPr>
+      <w:r>
+        <w:rPr>
+          <w:sz w:val="24"/>
+        </w:rPr>
+        <w:br w:type="page"/>
+      </w:r>
+    </w:p>
+    <w:p>
+      <w:pPr>
+        <w:rPr>
+          <w:sz w:val="24"/>
+        </w:rPr>
+      </w:pPr>
+      <w:r>
+        <w:rPr>
+          <w:sz w:val="28"/>
+        </w:rPr>
+        <w:lastRenderedPageBreak/>
+        <w:t>Check against DkIT Timetable</w:t>
+      </w:r>
+    </w:p>
+    <w:p>
+      <w:pPr>
+        <w:rPr>
+          <w:sz w:val="24"/>
+        </w:rPr>
+      </w:pPr>
+      <w:r>
+        <w:rPr>
+          <w:sz w:val="24"/>
+        </w:rPr>
+        <w:t>Main Actor: Mentor</w:t>
+      </w:r>
+    </w:p>
+    <w:p>
+      <w:pPr>
+        <w:rPr>
+          <w:sz w:val="24"/>
+        </w:rPr>
+      </w:pPr>
+      <w:r>
+        <w:rPr>
+          <w:sz w:val="24"/>
+        </w:rPr>
+        <w:t>Preconditions:</w:t>
+      </w:r>
+    </w:p>
+    <w:p>
+      <w:pPr>
+        <w:rPr>
+          <w:sz w:val="24"/>
+        </w:rPr>
+      </w:pPr>
+      <w:r>
+        <w:rPr>
+          <w:sz w:val="24"/>
+        </w:rPr>
+        <w:t>Normal Sequence of Steps:</w:t>
+      </w:r>
+    </w:p>
+    <w:p>
+      <w:pPr>
+        <w:rPr>
+          <w:sz w:val="24"/>
+        </w:rPr>
+      </w:pPr>
+      <w:r>
+        <w:rPr>
+          <w:sz w:val="24"/>
+        </w:rPr>
+        <w:t>1. Select DkIT classes/rooms to search</w:t>
+      </w:r>
+    </w:p>
+    <w:p>
+      <w:pPr>
+        <w:rPr>
+          <w:sz w:val="24"/>
+        </w:rPr>
+      </w:pPr>
+      <w:r>
+        <w:rPr>
+          <w:sz w:val="24"/>
+        </w:rPr>
+        <w:t>2. Display common free slots</w:t>
+      </w:r>
+    </w:p>
+    <w:p>
+      <w:pPr>
+        <w:rPr>
+          <w:sz w:val="24"/>
+        </w:rPr>
+      </w:pPr>
+      <w:r>
+        <w:rPr>
+          <w:sz w:val="24"/>
+        </w:rPr>
+        <w:t>3. Display links to individual class/room timetables</w:t>
+      </w:r>
+    </w:p>
+    <w:p>
+      <w:pPr>
+        <w:rPr>
+          <w:sz w:val="24"/>
+        </w:rPr>
+      </w:pPr>
+      <w:r>
+        <w:rPr>
+          <w:sz w:val="24"/>
+        </w:rPr>
+        <w:t>Postconditions:</w:t>
+      </w:r>
+    </w:p>
+    <w:p>
+      <w:pPr>
+        <w:rPr>
+          <w:rFonts w:ascii="Arial" w:hAnsi="Arial" w:cs="Arial"/>
+          <w:b/>
+        </w:rPr>
+      </w:pPr>
+    </w:p>
+    <w:tbl>
+      <w:tblPr>
+        <w:tblW w:w="4840" w:type="pct"/>
+        <w:tblBorders>
+          <w:top w:val="single" w:sz="12" w:space="0" w:color="4472C4"/>
+          <w:left w:val="single" w:sz="12" w:space="0" w:color="4472C4"/>
+          <w:bottom w:val="single" w:sz="12" w:space="0" w:color="4472C4"/>
+          <w:right w:val="single" w:sz="12" w:space="0" w:color="4472C4"/>
+          <w:insideH w:val="single" w:sz="12" w:space="0" w:color="4472C4"/>
+          <w:insideV w:val="single" w:sz="12" w:space="0" w:color="4472C4"/>
+        </w:tblBorders>
+        <w:tblLook w:val="04A0" w:firstRow="1" w:lastRow="0" w:firstColumn="1" w:lastColumn="0" w:noHBand="0" w:noVBand="1"/>
+      </w:tblPr>
+      <w:tblGrid>
+        <w:gridCol w:w="2356"/>
+        <w:gridCol w:w="6352"/>
+      </w:tblGrid>
+      <w:tr>
+        <w:trPr>
+          <w:trHeight w:val="506"/>
+        </w:trPr>
+        <w:tc>
+          <w:tcPr>
+            <w:tcW w:w="1172" w:type="pct"/>
+            <w:shd w:val="clear" w:color="auto" w:fill="D9E2F3"/>
+            <w:noWrap/>
+            <w:hideMark/>
+          </w:tcPr>
+          <w:p>
+            <w:pPr>
+              <w:jc w:val="right"/>
+              <w:rPr>
+                <w:rFonts w:ascii="Arial" w:hAnsi="Arial" w:cs="Arial"/>
+                <w:b/>
+                <w:bCs/>
+              </w:rPr>
+            </w:pPr>
+            <w:r>
+              <w:rPr>
+                <w:rFonts w:ascii="Arial" w:hAnsi="Arial" w:cs="Arial"/>
+                <w:b/>
+                <w:bCs/>
+              </w:rPr>
+              <w:t>Title:</w:t>
+            </w:r>
+          </w:p>
+        </w:tc>
+        <w:tc>
+          <w:tcPr>
+            <w:tcW w:w="3828" w:type="pct"/>
+            <w:shd w:val="clear" w:color="auto" w:fill="D9E2F3"/>
+            <w:hideMark/>
+          </w:tcPr>
+          <w:p>
+            <w:pPr>
+              <w:rPr>
+                <w:rFonts w:ascii="Arial" w:hAnsi="Arial" w:cs="Arial"/>
+                <w:color w:val="A6A6A6"/>
+              </w:rPr>
+            </w:pPr>
+            <w:r>
+              <w:rPr>
+                <w:rFonts w:ascii="Arial" w:hAnsi="Arial" w:cs="Arial"/>
+                <w:color w:val="A6A6A6"/>
+              </w:rPr>
+              <w:t>Contact Mentor</w:t>
+            </w:r>
+          </w:p>
+          <w:p>
+            <w:pPr>
+              <w:rPr>
+                <w:rFonts w:ascii="Arial" w:hAnsi="Arial" w:cs="Arial"/>
+                <w:color w:val="A6A6A6"/>
+              </w:rPr>
+            </w:pPr>
+          </w:p>
+          <w:p>
+            <w:pPr>
+              <w:rPr>
+                <w:rFonts w:ascii="Arial" w:hAnsi="Arial" w:cs="Arial"/>
+                <w:color w:val="A6A6A6"/>
+              </w:rPr>
+            </w:pPr>
+          </w:p>
+        </w:tc>
+      </w:tr>
+      <w:tr>
+        <w:trPr>
+          <w:trHeight w:val="506"/>
+        </w:trPr>
+        <w:tc>
+          <w:tcPr>
+            <w:tcW w:w="1172" w:type="pct"/>
+            <w:shd w:val="clear" w:color="auto" w:fill="auto"/>
+            <w:noWrap/>
+            <w:hideMark/>
+          </w:tcPr>
+          <w:p>
+            <w:pPr>
+              <w:jc w:val="right"/>
+              <w:rPr>
+                <w:rFonts w:ascii="Arial" w:hAnsi="Arial" w:cs="Arial"/>
+                <w:b/>
+                <w:bCs/>
+              </w:rPr>
+            </w:pPr>
+            <w:r>
+              <w:rPr>
+                <w:rFonts w:ascii="Arial" w:hAnsi="Arial" w:cs="Arial"/>
+                <w:b/>
+                <w:bCs/>
+              </w:rPr>
+              <w:t>Description:</w:t>
+            </w:r>
+          </w:p>
+        </w:tc>
+        <w:tc>
+          <w:tcPr>
+            <w:tcW w:w="3828" w:type="pct"/>
+            <w:shd w:val="clear" w:color="auto" w:fill="auto"/>
+            <w:hideMark/>
+          </w:tcPr>
+          <w:p>
+            <w:pPr>
+              <w:rPr>
+                <w:rFonts w:ascii="Arial" w:hAnsi="Arial" w:cs="Arial"/>
+                <w:color w:val="A6A6A6"/>
+              </w:rPr>
+            </w:pPr>
+            <w:r>
+              <w:rPr>
+                <w:rFonts w:ascii="Arial" w:hAnsi="Arial" w:cs="Arial"/>
+                <w:color w:val="A6A6A6"/>
+              </w:rPr>
+              <w:t>Allow students to contact mentors to ask follow-up questions from lectures</w:t>
+            </w:r>
+          </w:p>
+          <w:p>
+            <w:pPr>
+              <w:rPr>
+                <w:rFonts w:ascii="Arial" w:hAnsi="Arial" w:cs="Arial"/>
+                <w:color w:val="A6A6A6"/>
+              </w:rPr>
+            </w:pPr>
+          </w:p>
+        </w:tc>
+      </w:tr>
+      <w:tr>
+        <w:trPr>
+          <w:trHeight w:val="506"/>
+        </w:trPr>
+        <w:tc>
+          <w:tcPr>
+            <w:tcW w:w="1172" w:type="pct"/>
+            <w:shd w:val="clear" w:color="auto" w:fill="D9E2F3"/>
+            <w:noWrap/>
+            <w:hideMark/>
+          </w:tcPr>
+          <w:p>
+            <w:pPr>
+              <w:jc w:val="right"/>
+              <w:rPr>
+                <w:rFonts w:ascii="Arial" w:hAnsi="Arial" w:cs="Arial"/>
+                <w:b/>
+                <w:bCs/>
+              </w:rPr>
+            </w:pPr>
+            <w:r>
+              <w:rPr>
+                <w:rFonts w:ascii="Arial" w:hAnsi="Arial" w:cs="Arial"/>
+                <w:b/>
+                <w:bCs/>
+              </w:rPr>
+              <w:t>Primary Actor:</w:t>
+            </w:r>
+          </w:p>
+        </w:tc>
+        <w:tc>
+          <w:tcPr>
+            <w:tcW w:w="3828" w:type="pct"/>
+            <w:shd w:val="clear" w:color="auto" w:fill="D9E2F3"/>
+            <w:hideMark/>
+          </w:tcPr>
+          <w:p>
+            <w:pPr>
+              <w:rPr>
+                <w:rFonts w:ascii="Arial" w:hAnsi="Arial" w:cs="Arial"/>
+                <w:color w:val="A6A6A6"/>
+              </w:rPr>
+            </w:pPr>
+            <w:r>
+              <w:rPr>
+                <w:rFonts w:ascii="Arial" w:hAnsi="Arial" w:cs="Arial"/>
+                <w:color w:val="A6A6A6"/>
+              </w:rPr>
+              <w:t>User</w:t>
+            </w:r>
+          </w:p>
+          <w:p>
+            <w:pPr>
+              <w:rPr>
+                <w:rFonts w:ascii="Arial" w:hAnsi="Arial" w:cs="Arial"/>
+                <w:color w:val="A6A6A6"/>
+              </w:rPr>
+            </w:pPr>
+          </w:p>
+        </w:tc>
+      </w:tr>
+      <w:tr>
+        <w:trPr>
+          <w:trHeight w:val="506"/>
+        </w:trPr>
+        <w:tc>
+          <w:tcPr>
+            <w:tcW w:w="1172" w:type="pct"/>
+            <w:shd w:val="clear" w:color="auto" w:fill="auto"/>
+            <w:noWrap/>
+            <w:hideMark/>
+          </w:tcPr>
+          <w:p>
+            <w:pPr>
+              <w:jc w:val="right"/>
+              <w:rPr>
+                <w:rFonts w:ascii="Arial" w:hAnsi="Arial" w:cs="Arial"/>
+                <w:b/>
+                <w:bCs/>
+              </w:rPr>
+            </w:pPr>
+            <w:r>
+              <w:rPr>
+                <w:rFonts w:ascii="Arial" w:hAnsi="Arial" w:cs="Arial"/>
+                <w:b/>
+                <w:bCs/>
+              </w:rPr>
+              <w:t>Pre</w:t>
+            </w:r>
+            <w:r>
+              <w:rPr>
+                <w:rFonts w:ascii="Arial" w:hAnsi="Arial" w:cs="Arial"/>
+                <w:b/>
+                <w:bCs/>
+              </w:rPr>
+              <w:t>-</w:t>
+            </w:r>
+            <w:r>
+              <w:rPr>
+                <w:rFonts w:ascii="Arial" w:hAnsi="Arial" w:cs="Arial"/>
+                <w:b/>
+                <w:bCs/>
+              </w:rPr>
+              <w:t>conditions:</w:t>
+            </w:r>
+          </w:p>
+        </w:tc>
+        <w:tc>
+          <w:tcPr>
+            <w:tcW w:w="3828" w:type="pct"/>
+            <w:shd w:val="clear" w:color="auto" w:fill="auto"/>
+            <w:hideMark/>
+          </w:tcPr>
+          <w:p>
+            <w:pPr>
+              <w:rPr>
+                <w:rFonts w:ascii="Arial" w:hAnsi="Arial" w:cs="Arial"/>
+                <w:color w:val="A6A6A6"/>
+              </w:rPr>
+            </w:pPr>
+            <w:r>
+              <w:rPr>
+                <w:rFonts w:ascii="Arial" w:hAnsi="Arial" w:cs="Arial"/>
+                <w:color w:val="A6A6A6"/>
+              </w:rPr>
+              <w:t>User has booked class with mentor.</w:t>
+            </w:r>
+          </w:p>
+          <w:p>
+            <w:pPr>
+              <w:rPr>
+                <w:rFonts w:ascii="Arial" w:hAnsi="Arial" w:cs="Arial"/>
+                <w:color w:val="A6A6A6"/>
+              </w:rPr>
+            </w:pPr>
+          </w:p>
+        </w:tc>
+      </w:tr>
+      <w:tr>
+        <w:trPr>
+          <w:trHeight w:val="506"/>
+        </w:trPr>
+        <w:tc>
+          <w:tcPr>
+            <w:tcW w:w="1172" w:type="pct"/>
+            <w:shd w:val="clear" w:color="auto" w:fill="D9E2F3"/>
+            <w:noWrap/>
+            <w:hideMark/>
+          </w:tcPr>
+          <w:p>
+            <w:pPr>
+              <w:jc w:val="right"/>
+              <w:rPr>
+                <w:rFonts w:ascii="Arial" w:hAnsi="Arial" w:cs="Arial"/>
+                <w:b/>
+                <w:bCs/>
+              </w:rPr>
+            </w:pPr>
+            <w:r>
+              <w:rPr>
+                <w:rFonts w:ascii="Arial" w:hAnsi="Arial" w:cs="Arial"/>
+                <w:b/>
+                <w:bCs/>
+              </w:rPr>
+              <w:t>Post</w:t>
+            </w:r>
+            <w:r>
+              <w:rPr>
+                <w:rFonts w:ascii="Arial" w:hAnsi="Arial" w:cs="Arial"/>
+                <w:b/>
+                <w:bCs/>
+              </w:rPr>
+              <w:t>-</w:t>
+            </w:r>
+            <w:r>
+              <w:rPr>
+                <w:rFonts w:ascii="Arial" w:hAnsi="Arial" w:cs="Arial"/>
+                <w:b/>
+                <w:bCs/>
+              </w:rPr>
+              <w:t>conditions:</w:t>
+            </w:r>
+          </w:p>
+        </w:tc>
+        <w:tc>
+          <w:tcPr>
+            <w:tcW w:w="3828" w:type="pct"/>
+            <w:shd w:val="clear" w:color="auto" w:fill="D9E2F3"/>
+            <w:hideMark/>
+          </w:tcPr>
+          <w:p>
+            <w:pPr>
+              <w:rPr>
+                <w:rFonts w:ascii="Arial" w:hAnsi="Arial" w:cs="Arial"/>
+                <w:color w:val="A6A6A6"/>
+              </w:rPr>
+            </w:pPr>
+            <w:r>
+              <w:rPr>
+                <w:rFonts w:ascii="Arial" w:hAnsi="Arial" w:cs="Arial"/>
+                <w:color w:val="A6A6A6"/>
+              </w:rPr>
+              <w:t>Message has been sent to mentor.</w:t>
+            </w:r>
+            <w:r>
+              <w:rPr>
+                <w:rFonts w:ascii="Arial" w:hAnsi="Arial" w:cs="Arial"/>
+                <w:color w:val="A6A6A6"/>
+              </w:rPr>
+              <w:br/>
+              <w:t xml:space="preserve">Notification has been sent to mentor. </w:t>
+            </w:r>
+          </w:p>
+          <w:p>
+            <w:pPr>
+              <w:rPr>
+                <w:rFonts w:ascii="Arial" w:hAnsi="Arial" w:cs="Arial"/>
+                <w:color w:val="A6A6A6"/>
+              </w:rPr>
+            </w:pPr>
+          </w:p>
+        </w:tc>
+      </w:tr>
+      <w:tr>
+        <w:trPr>
+          <w:trHeight w:val="506"/>
+        </w:trPr>
+        <w:tc>
+          <w:tcPr>
+            <w:tcW w:w="1172" w:type="pct"/>
+            <w:shd w:val="clear" w:color="auto" w:fill="auto"/>
+            <w:noWrap/>
+            <w:hideMark/>
+          </w:tcPr>
+          <w:p>
+            <w:pPr>
+              <w:jc w:val="right"/>
+              <w:rPr>
+                <w:rFonts w:ascii="Arial" w:hAnsi="Arial" w:cs="Arial"/>
+                <w:b/>
+                <w:bCs/>
+              </w:rPr>
+            </w:pPr>
+            <w:r>
+              <w:rPr>
+                <w:rFonts w:ascii="Arial" w:hAnsi="Arial" w:cs="Arial"/>
+                <w:b/>
+                <w:bCs/>
+              </w:rPr>
+              <w:t>Sequence of events:</w:t>
+            </w:r>
+          </w:p>
+        </w:tc>
+        <w:tc>
+          <w:tcPr>
+            <w:tcW w:w="3828" w:type="pct"/>
+            <w:shd w:val="clear" w:color="auto" w:fill="auto"/>
+            <w:hideMark/>
+          </w:tcPr>
+          <w:p>
+            <w:pPr>
+              <w:rPr>
+                <w:rFonts w:ascii="Arial" w:hAnsi="Arial" w:cs="Arial"/>
+                <w:color w:val="A6A6A6"/>
+              </w:rPr>
+            </w:pPr>
+            <w:r>
+              <w:rPr>
+                <w:rFonts w:ascii="Arial" w:hAnsi="Arial" w:cs="Arial"/>
+                <w:color w:val="A6A6A6"/>
+              </w:rPr>
+              <w:t xml:space="preserve">User finds mentor on system. </w:t>
+            </w:r>
+            <w:r>
+              <w:rPr>
+                <w:rFonts w:ascii="Arial" w:hAnsi="Arial" w:cs="Arial"/>
+                <w:color w:val="A6A6A6"/>
+              </w:rPr>
+              <w:br/>
+              <w:t>User sends message via system.</w:t>
+            </w:r>
+            <w:r>
+              <w:rPr>
+                <w:rFonts w:ascii="Arial" w:hAnsi="Arial" w:cs="Arial"/>
+                <w:color w:val="A6A6A6"/>
+              </w:rPr>
+              <w:br/>
+            </w:r>
+          </w:p>
+          <w:p>
+            <w:pPr>
+              <w:rPr>
+                <w:rFonts w:ascii="Arial" w:hAnsi="Arial" w:cs="Arial"/>
+                <w:color w:val="A6A6A6"/>
+              </w:rPr>
+            </w:pPr>
+          </w:p>
+          <w:p>
+            <w:pPr>
+              <w:rPr>
+                <w:rFonts w:ascii="Arial" w:hAnsi="Arial" w:cs="Arial"/>
+                <w:color w:val="A6A6A6"/>
+              </w:rPr>
+            </w:pPr>
+          </w:p>
+        </w:tc>
+      </w:tr>
+      <w:tr>
+        <w:trPr>
+          <w:trHeight w:val="506"/>
+        </w:trPr>
+        <w:tc>
+          <w:tcPr>
+            <w:tcW w:w="1172" w:type="pct"/>
+            <w:shd w:val="clear" w:color="auto" w:fill="D9E2F3"/>
+            <w:noWrap/>
+            <w:hideMark/>
+          </w:tcPr>
+          <w:p>
+            <w:pPr>
+              <w:jc w:val="right"/>
+              <w:rPr>
+                <w:rFonts w:ascii="Arial" w:hAnsi="Arial" w:cs="Arial"/>
+                <w:b/>
+                <w:bCs/>
+              </w:rPr>
+            </w:pPr>
+            <w:r>
+              <w:rPr>
+                <w:rFonts w:ascii="Arial" w:hAnsi="Arial" w:cs="Arial"/>
+                <w:b/>
+                <w:bCs/>
+              </w:rPr>
+              <w:t>Extensions:</w:t>
+            </w:r>
+          </w:p>
+        </w:tc>
+        <w:tc>
+          <w:tcPr>
+            <w:tcW w:w="3828" w:type="pct"/>
+            <w:shd w:val="clear" w:color="auto" w:fill="D9E2F3"/>
+            <w:hideMark/>
+          </w:tcPr>
+          <w:p>
+            <w:pPr>
+              <w:pStyle w:val="NormalWeb"/>
+              <w:rPr>
+                <w:rFonts w:ascii="Arial" w:hAnsi="Arial" w:cs="Arial"/>
+                <w:color w:val="A6A6A6"/>
+                <w:sz w:val="22"/>
+                <w:szCs w:val="22"/>
+              </w:rPr>
+            </w:pPr>
+            <w:r>
+              <w:rPr>
+                <w:rFonts w:ascii="Arial" w:hAnsi="Arial" w:cs="Arial"/>
+                <w:color w:val="A6A6A6"/>
+                <w:sz w:val="22"/>
+                <w:szCs w:val="22"/>
+              </w:rPr>
+              <w:t>Message fails to send to mentor.</w:t>
+            </w:r>
+          </w:p>
+          <w:p>
+            <w:pPr>
+              <w:pStyle w:val="NormalWeb"/>
+              <w:rPr>
+                <w:rFonts w:ascii="Arial" w:hAnsi="Arial" w:cs="Arial"/>
+                <w:color w:val="A6A6A6"/>
+                <w:sz w:val="22"/>
+                <w:szCs w:val="22"/>
+              </w:rPr>
+            </w:pPr>
+          </w:p>
+        </w:tc>
+      </w:tr>
+    </w:tbl>
+    <w:p>
+      <w:pPr>
+        <w:rPr>
+          <w:rFonts w:ascii="Arial" w:hAnsi="Arial" w:cs="Arial"/>
+        </w:rPr>
+      </w:pPr>
+    </w:p>
+    <w:p>
+      <w:pPr>
+        <w:rPr>
+          <w:rFonts w:ascii="Arial" w:hAnsi="Arial" w:cs="Arial"/>
+        </w:rPr>
+      </w:pPr>
+      <w:r>
+        <w:rPr>
+          <w:rFonts w:ascii="Arial" w:hAnsi="Arial" w:cs="Arial"/>
+        </w:rPr>
+        <w:br w:type="page"/>
+      </w:r>
+    </w:p>
+    <w:p>
+      <w:pPr>
+        <w:rPr>
+          <w:rFonts w:ascii="Arial" w:hAnsi="Arial" w:cs="Arial"/>
+        </w:rPr>
+      </w:pPr>
+    </w:p>
+    <w:tbl>
+      <w:tblPr>
+        <w:tblW w:w="4840" w:type="pct"/>
+        <w:tblBorders>
+          <w:top w:val="single" w:sz="12" w:space="0" w:color="4472C4"/>
+          <w:left w:val="single" w:sz="12" w:space="0" w:color="4472C4"/>
+          <w:bottom w:val="single" w:sz="12" w:space="0" w:color="4472C4"/>
+          <w:right w:val="single" w:sz="12" w:space="0" w:color="4472C4"/>
+          <w:insideH w:val="single" w:sz="12" w:space="0" w:color="4472C4"/>
+          <w:insideV w:val="single" w:sz="12" w:space="0" w:color="4472C4"/>
+        </w:tblBorders>
+        <w:tblLook w:val="04A0" w:firstRow="1" w:lastRow="0" w:firstColumn="1" w:lastColumn="0" w:noHBand="0" w:noVBand="1"/>
+      </w:tblPr>
+      <w:tblGrid>
+        <w:gridCol w:w="2356"/>
+        <w:gridCol w:w="6352"/>
+      </w:tblGrid>
+      <w:tr>
+        <w:trPr>
+          <w:trHeight w:val="506"/>
+        </w:trPr>
+        <w:tc>
+          <w:tcPr>
+            <w:tcW w:w="1271" w:type="pct"/>
+            <w:shd w:val="clear" w:color="auto" w:fill="D9E2F3"/>
+            <w:noWrap/>
+            <w:hideMark/>
+          </w:tcPr>
+          <w:p>
+            <w:pPr>
+              <w:jc w:val="right"/>
+              <w:rPr>
+                <w:rFonts w:ascii="Arial" w:hAnsi="Arial" w:cs="Arial"/>
+                <w:b/>
+                <w:bCs/>
+              </w:rPr>
+            </w:pPr>
+            <w:r>
+              <w:rPr>
+                <w:rFonts w:ascii="Arial" w:hAnsi="Arial" w:cs="Arial"/>
+                <w:b/>
+                <w:bCs/>
+              </w:rPr>
+              <w:t>Title:</w:t>
+            </w:r>
+          </w:p>
+        </w:tc>
+        <w:tc>
+          <w:tcPr>
+            <w:tcW w:w="3729" w:type="pct"/>
+            <w:shd w:val="clear" w:color="auto" w:fill="D9E2F3"/>
+            <w:hideMark/>
+          </w:tcPr>
+          <w:p>
+            <w:pPr>
+              <w:rPr>
+                <w:rFonts w:ascii="Arial" w:hAnsi="Arial" w:cs="Arial"/>
+                <w:color w:val="A6A6A6"/>
+              </w:rPr>
+            </w:pPr>
+            <w:r>
+              <w:rPr>
+                <w:rFonts w:ascii="Arial" w:hAnsi="Arial" w:cs="Arial"/>
+                <w:color w:val="A6A6A6"/>
+              </w:rPr>
+              <w:t>Update class attendance</w:t>
+            </w:r>
+          </w:p>
+          <w:p>
+            <w:pPr>
+              <w:rPr>
+                <w:rFonts w:ascii="Arial" w:hAnsi="Arial" w:cs="Arial"/>
+                <w:color w:val="A6A6A6"/>
+              </w:rPr>
+            </w:pPr>
+          </w:p>
+        </w:tc>
+      </w:tr>
+      <w:tr>
+        <w:trPr>
+          <w:trHeight w:val="506"/>
+        </w:trPr>
+        <w:tc>
+          <w:tcPr>
+            <w:tcW w:w="1271" w:type="pct"/>
+            <w:shd w:val="clear" w:color="auto" w:fill="auto"/>
+            <w:noWrap/>
+            <w:hideMark/>
+          </w:tcPr>
+          <w:p>
+            <w:pPr>
+              <w:jc w:val="right"/>
+              <w:rPr>
+                <w:rFonts w:ascii="Arial" w:hAnsi="Arial" w:cs="Arial"/>
+                <w:b/>
+                <w:bCs/>
+              </w:rPr>
+            </w:pPr>
+            <w:r>
+              <w:rPr>
+                <w:rFonts w:ascii="Arial" w:hAnsi="Arial" w:cs="Arial"/>
+                <w:b/>
+                <w:bCs/>
+              </w:rPr>
+              <w:t>Description:</w:t>
+            </w:r>
+          </w:p>
+        </w:tc>
+        <w:tc>
+          <w:tcPr>
+            <w:tcW w:w="3729" w:type="pct"/>
+            <w:shd w:val="clear" w:color="auto" w:fill="auto"/>
+            <w:hideMark/>
+          </w:tcPr>
+          <w:p>
+            <w:pPr>
+              <w:rPr>
+                <w:rFonts w:ascii="Arial" w:hAnsi="Arial" w:cs="Arial"/>
+                <w:color w:val="A6A6A6"/>
+              </w:rPr>
+            </w:pPr>
+            <w:r>
+              <w:rPr>
+                <w:rFonts w:ascii="Arial" w:hAnsi="Arial" w:cs="Arial"/>
+                <w:color w:val="A6A6A6"/>
+              </w:rPr>
+              <w:t>System updates number of class participants as user signs up</w:t>
+            </w:r>
+          </w:p>
+        </w:tc>
+      </w:tr>
+      <w:tr>
+        <w:trPr>
+          <w:trHeight w:val="506"/>
+        </w:trPr>
+        <w:tc>
+          <w:tcPr>
+            <w:tcW w:w="1271" w:type="pct"/>
+            <w:shd w:val="clear" w:color="auto" w:fill="D9E2F3"/>
+            <w:noWrap/>
+            <w:hideMark/>
+          </w:tcPr>
+          <w:p>
+            <w:pPr>
+              <w:jc w:val="right"/>
+              <w:rPr>
+                <w:rFonts w:ascii="Arial" w:hAnsi="Arial" w:cs="Arial"/>
+                <w:b/>
+                <w:bCs/>
+              </w:rPr>
+            </w:pPr>
+            <w:r>
+              <w:rPr>
+                <w:rFonts w:ascii="Arial" w:hAnsi="Arial" w:cs="Arial"/>
+                <w:b/>
+                <w:bCs/>
+              </w:rPr>
+              <w:t>Actor</w:t>
+            </w:r>
+            <w:r>
+              <w:rPr>
+                <w:rFonts w:ascii="Arial" w:hAnsi="Arial" w:cs="Arial"/>
+                <w:b/>
+                <w:bCs/>
+              </w:rPr>
+              <w:t>s</w:t>
+            </w:r>
+            <w:r>
+              <w:rPr>
+                <w:rFonts w:ascii="Arial" w:hAnsi="Arial" w:cs="Arial"/>
+                <w:b/>
+                <w:bCs/>
+              </w:rPr>
+              <w:t>:</w:t>
+            </w:r>
+          </w:p>
+        </w:tc>
+        <w:tc>
+          <w:tcPr>
+            <w:tcW w:w="3729" w:type="pct"/>
+            <w:shd w:val="clear" w:color="auto" w:fill="D9E2F3"/>
+            <w:hideMark/>
+          </w:tcPr>
+          <w:p>
+            <w:pPr>
+              <w:rPr>
+                <w:rFonts w:ascii="Arial" w:hAnsi="Arial" w:cs="Arial"/>
+                <w:color w:val="A6A6A6"/>
+              </w:rPr>
+            </w:pPr>
+            <w:r>
+              <w:rPr>
+                <w:rFonts w:ascii="Arial" w:hAnsi="Arial" w:cs="Arial"/>
+                <w:color w:val="A6A6A6"/>
+              </w:rPr>
+              <w:t>System, User</w:t>
+            </w:r>
+          </w:p>
+          <w:p>
+            <w:pPr>
+              <w:rPr>
+                <w:rFonts w:ascii="Arial" w:hAnsi="Arial" w:cs="Arial"/>
+                <w:color w:val="A6A6A6"/>
+              </w:rPr>
+            </w:pPr>
+          </w:p>
+        </w:tc>
+      </w:tr>
+      <w:tr>
+        <w:trPr>
+          <w:trHeight w:val="506"/>
+        </w:trPr>
+        <w:tc>
+          <w:tcPr>
+            <w:tcW w:w="1271" w:type="pct"/>
+            <w:shd w:val="clear" w:color="auto" w:fill="auto"/>
+            <w:noWrap/>
+            <w:hideMark/>
+          </w:tcPr>
+          <w:p>
+            <w:pPr>
+              <w:jc w:val="right"/>
+              <w:rPr>
+                <w:rFonts w:ascii="Arial" w:hAnsi="Arial" w:cs="Arial"/>
+                <w:b/>
+                <w:bCs/>
+              </w:rPr>
+            </w:pPr>
+            <w:r>
+              <w:rPr>
+                <w:rFonts w:ascii="Arial" w:hAnsi="Arial" w:cs="Arial"/>
+                <w:b/>
+                <w:bCs/>
+              </w:rPr>
+              <w:t>Pre</w:t>
+            </w:r>
+            <w:r>
+              <w:rPr>
+                <w:rFonts w:ascii="Arial" w:hAnsi="Arial" w:cs="Arial"/>
+                <w:b/>
+                <w:bCs/>
+              </w:rPr>
+              <w:t>-</w:t>
+            </w:r>
+            <w:r>
+              <w:rPr>
+                <w:rFonts w:ascii="Arial" w:hAnsi="Arial" w:cs="Arial"/>
+                <w:b/>
+                <w:bCs/>
+              </w:rPr>
+              <w:t>conditions:</w:t>
+            </w:r>
+          </w:p>
+        </w:tc>
+        <w:tc>
+          <w:tcPr>
+            <w:tcW w:w="3729" w:type="pct"/>
+            <w:shd w:val="clear" w:color="auto" w:fill="auto"/>
+            <w:hideMark/>
+          </w:tcPr>
+          <w:p>
+            <w:pPr>
+              <w:rPr>
+                <w:rFonts w:ascii="Arial" w:hAnsi="Arial" w:cs="Arial"/>
+                <w:color w:val="A6A6A6"/>
+              </w:rPr>
+            </w:pPr>
+            <w:r>
+              <w:rPr>
+                <w:rFonts w:ascii="Arial" w:hAnsi="Arial" w:cs="Arial"/>
+                <w:color w:val="A6A6A6"/>
+              </w:rPr>
+              <w:t>Class has been made.</w:t>
+            </w:r>
+          </w:p>
+        </w:tc>
+      </w:tr>
+      <w:tr>
+        <w:trPr>
+          <w:trHeight w:val="506"/>
+        </w:trPr>
+        <w:tc>
+          <w:tcPr>
+            <w:tcW w:w="1271" w:type="pct"/>
+            <w:shd w:val="clear" w:color="auto" w:fill="D9E2F3"/>
+            <w:noWrap/>
+            <w:hideMark/>
+          </w:tcPr>
+          <w:p>
+            <w:pPr>
+              <w:jc w:val="right"/>
+              <w:rPr>
+                <w:rFonts w:ascii="Arial" w:hAnsi="Arial" w:cs="Arial"/>
+                <w:b/>
+                <w:bCs/>
+              </w:rPr>
+            </w:pPr>
+            <w:r>
+              <w:rPr>
+                <w:rFonts w:ascii="Arial" w:hAnsi="Arial" w:cs="Arial"/>
+                <w:b/>
+                <w:bCs/>
+              </w:rPr>
+              <w:t>Post</w:t>
+            </w:r>
+            <w:r>
+              <w:rPr>
+                <w:rFonts w:ascii="Arial" w:hAnsi="Arial" w:cs="Arial"/>
+                <w:b/>
+                <w:bCs/>
+              </w:rPr>
+              <w:t>-</w:t>
+            </w:r>
+            <w:r>
+              <w:rPr>
+                <w:rFonts w:ascii="Arial" w:hAnsi="Arial" w:cs="Arial"/>
+                <w:b/>
+                <w:bCs/>
+              </w:rPr>
+              <w:t>conditions:</w:t>
+            </w:r>
+          </w:p>
+        </w:tc>
+        <w:tc>
+          <w:tcPr>
+            <w:tcW w:w="3729" w:type="pct"/>
+            <w:shd w:val="clear" w:color="auto" w:fill="D9E2F3"/>
+            <w:hideMark/>
+          </w:tcPr>
+          <w:p>
+            <w:pPr>
+              <w:rPr>
+                <w:rFonts w:ascii="Arial" w:hAnsi="Arial" w:cs="Arial"/>
+                <w:color w:val="A6A6A6"/>
+              </w:rPr>
+            </w:pPr>
+            <w:r>
+              <w:rPr>
+                <w:rFonts w:ascii="Arial" w:hAnsi="Arial" w:cs="Arial"/>
+                <w:color w:val="A6A6A6"/>
+              </w:rPr>
+              <w:t>Updated class attendance</w:t>
+            </w:r>
+          </w:p>
+        </w:tc>
+      </w:tr>
+      <w:tr>
+        <w:trPr>
+          <w:trHeight w:val="679"/>
+        </w:trPr>
+        <w:tc>
+          <w:tcPr>
+            <w:tcW w:w="1271" w:type="pct"/>
+            <w:shd w:val="clear" w:color="auto" w:fill="auto"/>
+            <w:noWrap/>
+            <w:hideMark/>
+          </w:tcPr>
+          <w:p>
+            <w:pPr>
+              <w:jc w:val="right"/>
+              <w:rPr>
+                <w:rFonts w:ascii="Arial" w:hAnsi="Arial" w:cs="Arial"/>
+                <w:b/>
+                <w:bCs/>
+              </w:rPr>
+            </w:pPr>
+            <w:r>
+              <w:rPr>
+                <w:rFonts w:ascii="Arial" w:hAnsi="Arial" w:cs="Arial"/>
+                <w:b/>
+                <w:bCs/>
+              </w:rPr>
+              <w:t>Sequence of events:</w:t>
+            </w:r>
+          </w:p>
+        </w:tc>
+        <w:tc>
+          <w:tcPr>
+            <w:tcW w:w="3729" w:type="pct"/>
+            <w:shd w:val="clear" w:color="auto" w:fill="auto"/>
+            <w:hideMark/>
+          </w:tcPr>
+          <w:p>
+            <w:pPr>
+              <w:rPr>
+                <w:rFonts w:ascii="Arial" w:hAnsi="Arial" w:cs="Arial"/>
+                <w:color w:val="A6A6A6"/>
+              </w:rPr>
+            </w:pPr>
+            <w:r>
+              <w:rPr>
+                <w:rFonts w:ascii="Arial" w:hAnsi="Arial" w:cs="Arial"/>
+                <w:color w:val="A6A6A6"/>
+              </w:rPr>
+              <w:t>User books class on system</w:t>
+            </w:r>
+            <w:r>
+              <w:rPr>
+                <w:rFonts w:ascii="Arial" w:hAnsi="Arial" w:cs="Arial"/>
+                <w:color w:val="A6A6A6"/>
+              </w:rPr>
+              <w:br/>
+            </w:r>
+            <w:proofErr w:type="spellStart"/>
+            <w:r>
+              <w:rPr>
+                <w:rFonts w:ascii="Arial" w:hAnsi="Arial" w:cs="Arial"/>
+                <w:color w:val="A6A6A6"/>
+              </w:rPr>
+              <w:t>System</w:t>
+            </w:r>
+            <w:proofErr w:type="spellEnd"/>
+            <w:r>
+              <w:rPr>
+                <w:rFonts w:ascii="Arial" w:hAnsi="Arial" w:cs="Arial"/>
+                <w:color w:val="A6A6A6"/>
+              </w:rPr>
+              <w:t xml:space="preserve"> updates number of users attended class</w:t>
+            </w:r>
+            <w:r>
+              <w:rPr>
+                <w:rFonts w:ascii="Arial" w:hAnsi="Arial" w:cs="Arial"/>
+                <w:color w:val="A6A6A6"/>
+              </w:rPr>
+              <w:br/>
+            </w:r>
+          </w:p>
+          <w:p>
+            <w:pPr>
+              <w:rPr>
+                <w:rFonts w:ascii="Arial" w:hAnsi="Arial" w:cs="Arial"/>
+                <w:color w:val="A6A6A6"/>
+              </w:rPr>
+            </w:pPr>
+          </w:p>
+          <w:p>
+            <w:pPr>
+              <w:rPr>
+                <w:rFonts w:ascii="Arial" w:hAnsi="Arial" w:cs="Arial"/>
+                <w:color w:val="A6A6A6"/>
+              </w:rPr>
+            </w:pPr>
+          </w:p>
+        </w:tc>
+      </w:tr>
+    </w:tbl>
+    <w:p>
+      <w:pPr>
+        <w:rPr>
+          <w:rFonts w:ascii="Arial" w:hAnsi="Arial" w:cs="Arial"/>
+        </w:rPr>
+      </w:pPr>
+    </w:p>
+    <w:tbl>
+      <w:tblPr>
+        <w:tblW w:w="4840" w:type="pct"/>
+        <w:tblBorders>
+          <w:top w:val="single" w:sz="12" w:space="0" w:color="4472C4"/>
+          <w:left w:val="single" w:sz="12" w:space="0" w:color="4472C4"/>
+          <w:bottom w:val="single" w:sz="12" w:space="0" w:color="4472C4"/>
+          <w:right w:val="single" w:sz="12" w:space="0" w:color="4472C4"/>
+          <w:insideH w:val="single" w:sz="12" w:space="0" w:color="4472C4"/>
+          <w:insideV w:val="single" w:sz="12" w:space="0" w:color="4472C4"/>
+        </w:tblBorders>
+        <w:tblLook w:val="04A0" w:firstRow="1" w:lastRow="0" w:firstColumn="1" w:lastColumn="0" w:noHBand="0" w:noVBand="1"/>
+      </w:tblPr>
+      <w:tblGrid>
+        <w:gridCol w:w="2356"/>
+        <w:gridCol w:w="6352"/>
+      </w:tblGrid>
+      <w:tr>
+        <w:trPr>
+          <w:trHeight w:val="506"/>
+        </w:trPr>
+        <w:tc>
+          <w:tcPr>
+            <w:tcW w:w="1271" w:type="pct"/>
+            <w:shd w:val="clear" w:color="auto" w:fill="D9E2F3"/>
+            <w:noWrap/>
+            <w:hideMark/>
+          </w:tcPr>
+          <w:p>
+            <w:pPr>
+              <w:jc w:val="right"/>
+              <w:rPr>
+                <w:rFonts w:ascii="Arial" w:hAnsi="Arial" w:cs="Arial"/>
+                <w:b/>
+                <w:bCs/>
+              </w:rPr>
+            </w:pPr>
+            <w:r>
+              <w:rPr>
+                <w:rFonts w:ascii="Arial" w:hAnsi="Arial" w:cs="Arial"/>
+                <w:b/>
+                <w:bCs/>
+              </w:rPr>
+              <w:t>Title:</w:t>
+            </w:r>
+          </w:p>
+        </w:tc>
+        <w:tc>
+          <w:tcPr>
+            <w:tcW w:w="3729" w:type="pct"/>
+            <w:shd w:val="clear" w:color="auto" w:fill="D9E2F3"/>
+            <w:hideMark/>
+          </w:tcPr>
+          <w:p>
+            <w:pPr>
+              <w:rPr>
+                <w:rFonts w:ascii="Arial" w:hAnsi="Arial" w:cs="Arial"/>
+                <w:color w:val="A6A6A6"/>
+              </w:rPr>
+            </w:pPr>
+            <w:r>
+              <w:rPr>
+                <w:rFonts w:ascii="Arial" w:hAnsi="Arial" w:cs="Arial"/>
+                <w:color w:val="A6A6A6"/>
+              </w:rPr>
+              <w:t>Monitor class attendance</w:t>
+            </w:r>
+          </w:p>
+          <w:p>
+            <w:pPr>
+              <w:rPr>
+                <w:rFonts w:ascii="Arial" w:hAnsi="Arial" w:cs="Arial"/>
+                <w:color w:val="A6A6A6"/>
+              </w:rPr>
+            </w:pPr>
+          </w:p>
+          <w:p>
+            <w:pPr>
+              <w:rPr>
+                <w:rFonts w:ascii="Arial" w:hAnsi="Arial" w:cs="Arial"/>
+                <w:color w:val="A6A6A6"/>
+              </w:rPr>
+            </w:pPr>
+          </w:p>
+        </w:tc>
+      </w:tr>
+      <w:tr>
+        <w:trPr>
+          <w:trHeight w:val="506"/>
+        </w:trPr>
+        <w:tc>
+          <w:tcPr>
+            <w:tcW w:w="1271" w:type="pct"/>
+            <w:shd w:val="clear" w:color="auto" w:fill="auto"/>
+            <w:noWrap/>
+            <w:hideMark/>
+          </w:tcPr>
+          <w:p>
+            <w:pPr>
+              <w:jc w:val="right"/>
+              <w:rPr>
+                <w:rFonts w:ascii="Arial" w:hAnsi="Arial" w:cs="Arial"/>
+                <w:b/>
+                <w:bCs/>
+              </w:rPr>
+            </w:pPr>
+            <w:r>
+              <w:rPr>
+                <w:rFonts w:ascii="Arial" w:hAnsi="Arial" w:cs="Arial"/>
+                <w:b/>
+                <w:bCs/>
+              </w:rPr>
+              <w:t>Description:</w:t>
+            </w:r>
+          </w:p>
+        </w:tc>
+        <w:tc>
+          <w:tcPr>
+            <w:tcW w:w="3729" w:type="pct"/>
+            <w:shd w:val="clear" w:color="auto" w:fill="auto"/>
+            <w:hideMark/>
+          </w:tcPr>
+          <w:p>
+            <w:pPr>
+              <w:rPr>
+                <w:rFonts w:ascii="Arial" w:hAnsi="Arial" w:cs="Arial"/>
+                <w:color w:val="A6A6A6"/>
+              </w:rPr>
+            </w:pPr>
+            <w:r>
+              <w:rPr>
+                <w:rFonts w:ascii="Arial" w:hAnsi="Arial" w:cs="Arial"/>
+                <w:color w:val="A6A6A6"/>
+              </w:rPr>
+              <w:t>Allows mentor to check current attendance of class.</w:t>
+            </w:r>
+          </w:p>
+        </w:tc>
+      </w:tr>
+      <w:tr>
+        <w:trPr>
+          <w:trHeight w:val="506"/>
+        </w:trPr>
+        <w:tc>
+          <w:tcPr>
+            <w:tcW w:w="1271" w:type="pct"/>
+            <w:shd w:val="clear" w:color="auto" w:fill="D9E2F3"/>
+            <w:noWrap/>
+            <w:hideMark/>
+          </w:tcPr>
+          <w:p>
+            <w:pPr>
+              <w:jc w:val="right"/>
+              <w:rPr>
+                <w:rFonts w:ascii="Arial" w:hAnsi="Arial" w:cs="Arial"/>
+                <w:b/>
+                <w:bCs/>
+              </w:rPr>
+            </w:pPr>
+            <w:r>
+              <w:rPr>
+                <w:rFonts w:ascii="Arial" w:hAnsi="Arial" w:cs="Arial"/>
+                <w:b/>
+                <w:bCs/>
+              </w:rPr>
+              <w:t>Primary Actor</w:t>
+            </w:r>
+            <w:r>
+              <w:rPr>
+                <w:rFonts w:ascii="Arial" w:hAnsi="Arial" w:cs="Arial"/>
+                <w:b/>
+                <w:bCs/>
+              </w:rPr>
+              <w:t>:</w:t>
+            </w:r>
+          </w:p>
+        </w:tc>
+        <w:tc>
+          <w:tcPr>
+            <w:tcW w:w="3729" w:type="pct"/>
+            <w:shd w:val="clear" w:color="auto" w:fill="D9E2F3"/>
+            <w:hideMark/>
+          </w:tcPr>
+          <w:p>
+            <w:pPr>
+              <w:rPr>
+                <w:rFonts w:ascii="Arial" w:hAnsi="Arial" w:cs="Arial"/>
+                <w:color w:val="A6A6A6"/>
+              </w:rPr>
+            </w:pPr>
+            <w:r>
+              <w:rPr>
+                <w:rFonts w:ascii="Arial" w:hAnsi="Arial" w:cs="Arial"/>
+                <w:color w:val="A6A6A6"/>
+              </w:rPr>
+              <w:t>Mentor</w:t>
+            </w:r>
+          </w:p>
+          <w:p>
+            <w:pPr>
+              <w:rPr>
+                <w:rFonts w:ascii="Arial" w:hAnsi="Arial" w:cs="Arial"/>
+                <w:color w:val="A6A6A6"/>
+              </w:rPr>
+            </w:pPr>
+          </w:p>
+        </w:tc>
+      </w:tr>
+      <w:tr>
+        <w:trPr>
+          <w:trHeight w:val="506"/>
+        </w:trPr>
+        <w:tc>
+          <w:tcPr>
+            <w:tcW w:w="1271" w:type="pct"/>
+            <w:shd w:val="clear" w:color="auto" w:fill="auto"/>
+            <w:noWrap/>
+            <w:hideMark/>
+          </w:tcPr>
+          <w:p>
+            <w:pPr>
+              <w:jc w:val="right"/>
+              <w:rPr>
+                <w:rFonts w:ascii="Arial" w:hAnsi="Arial" w:cs="Arial"/>
+                <w:b/>
+                <w:bCs/>
+              </w:rPr>
+            </w:pPr>
+            <w:r>
+              <w:rPr>
+                <w:rFonts w:ascii="Arial" w:hAnsi="Arial" w:cs="Arial"/>
+                <w:b/>
+                <w:bCs/>
+              </w:rPr>
+              <w:t>Pre</w:t>
+            </w:r>
+            <w:r>
+              <w:rPr>
+                <w:rFonts w:ascii="Arial" w:hAnsi="Arial" w:cs="Arial"/>
+                <w:b/>
+                <w:bCs/>
+              </w:rPr>
+              <w:t>-</w:t>
+            </w:r>
+            <w:r>
+              <w:rPr>
+                <w:rFonts w:ascii="Arial" w:hAnsi="Arial" w:cs="Arial"/>
+                <w:b/>
+                <w:bCs/>
+              </w:rPr>
+              <w:t>conditions:</w:t>
+            </w:r>
+          </w:p>
+        </w:tc>
+        <w:tc>
+          <w:tcPr>
+            <w:tcW w:w="3729" w:type="pct"/>
+            <w:shd w:val="clear" w:color="auto" w:fill="auto"/>
+            <w:hideMark/>
+          </w:tcPr>
+          <w:p>
+            <w:pPr>
+              <w:rPr>
+                <w:rFonts w:ascii="Arial" w:hAnsi="Arial" w:cs="Arial"/>
+                <w:color w:val="A6A6A6"/>
+              </w:rPr>
+            </w:pPr>
+            <w:r>
+              <w:rPr>
+                <w:rFonts w:ascii="Arial" w:hAnsi="Arial" w:cs="Arial"/>
+                <w:color w:val="A6A6A6"/>
+              </w:rPr>
+              <w:t>Class has been made</w:t>
+            </w:r>
+          </w:p>
+          <w:p>
+            <w:pPr>
+              <w:rPr>
+                <w:rFonts w:ascii="Arial" w:hAnsi="Arial" w:cs="Arial"/>
+                <w:color w:val="A6A6A6"/>
+              </w:rPr>
+            </w:pPr>
+          </w:p>
+        </w:tc>
+      </w:tr>
+      <w:tr>
+        <w:trPr>
+          <w:trHeight w:val="506"/>
+        </w:trPr>
+        <w:tc>
+          <w:tcPr>
+            <w:tcW w:w="1271" w:type="pct"/>
+            <w:shd w:val="clear" w:color="auto" w:fill="D9E2F3"/>
+            <w:noWrap/>
+            <w:hideMark/>
+          </w:tcPr>
+          <w:p>
+            <w:pPr>
+              <w:jc w:val="right"/>
+              <w:rPr>
+                <w:rFonts w:ascii="Arial" w:hAnsi="Arial" w:cs="Arial"/>
+                <w:b/>
+                <w:bCs/>
+              </w:rPr>
+            </w:pPr>
+            <w:r>
+              <w:rPr>
+                <w:rFonts w:ascii="Arial" w:hAnsi="Arial" w:cs="Arial"/>
+                <w:b/>
+                <w:bCs/>
+              </w:rPr>
+              <w:t>Post</w:t>
+            </w:r>
+            <w:r>
+              <w:rPr>
+                <w:rFonts w:ascii="Arial" w:hAnsi="Arial" w:cs="Arial"/>
+                <w:b/>
+                <w:bCs/>
+              </w:rPr>
+              <w:t>-</w:t>
+            </w:r>
+            <w:r>
+              <w:rPr>
+                <w:rFonts w:ascii="Arial" w:hAnsi="Arial" w:cs="Arial"/>
+                <w:b/>
+                <w:bCs/>
+              </w:rPr>
+              <w:t>conditions:</w:t>
+            </w:r>
+          </w:p>
+        </w:tc>
+        <w:tc>
+          <w:tcPr>
+            <w:tcW w:w="3729" w:type="pct"/>
+            <w:shd w:val="clear" w:color="auto" w:fill="D9E2F3"/>
+            <w:hideMark/>
+          </w:tcPr>
+          <w:p>
+            <w:pPr>
+              <w:rPr>
+                <w:rFonts w:ascii="Arial" w:hAnsi="Arial" w:cs="Arial"/>
+                <w:color w:val="A6A6A6"/>
+              </w:rPr>
+            </w:pPr>
+          </w:p>
+        </w:tc>
+      </w:tr>
+      <w:tr>
+        <w:trPr>
+          <w:trHeight w:val="506"/>
+        </w:trPr>
+        <w:tc>
+          <w:tcPr>
+            <w:tcW w:w="1271" w:type="pct"/>
+            <w:shd w:val="clear" w:color="auto" w:fill="auto"/>
+            <w:noWrap/>
+            <w:hideMark/>
+          </w:tcPr>
+          <w:p>
+            <w:pPr>
+              <w:jc w:val="right"/>
+              <w:rPr>
+                <w:rFonts w:ascii="Arial" w:hAnsi="Arial" w:cs="Arial"/>
+                <w:b/>
+                <w:bCs/>
+              </w:rPr>
+            </w:pPr>
+            <w:r>
+              <w:rPr>
+                <w:rFonts w:ascii="Arial" w:hAnsi="Arial" w:cs="Arial"/>
+                <w:b/>
+                <w:bCs/>
+              </w:rPr>
+              <w:t>Sequence of events:</w:t>
+            </w:r>
+          </w:p>
+        </w:tc>
+        <w:tc>
+          <w:tcPr>
+            <w:tcW w:w="3729" w:type="pct"/>
+            <w:shd w:val="clear" w:color="auto" w:fill="auto"/>
+            <w:hideMark/>
+          </w:tcPr>
+          <w:p>
+            <w:pPr>
+              <w:rPr>
+                <w:rFonts w:ascii="Arial" w:hAnsi="Arial" w:cs="Arial"/>
+                <w:color w:val="A6A6A6"/>
+              </w:rPr>
+            </w:pPr>
+            <w:r>
+              <w:rPr>
+                <w:rFonts w:ascii="Arial" w:hAnsi="Arial" w:cs="Arial"/>
+                <w:color w:val="A6A6A6"/>
+              </w:rPr>
+              <w:t>Mentor uses system to monitor class attendance</w:t>
+            </w:r>
+            <w:r>
+              <w:rPr>
+                <w:rFonts w:ascii="Arial" w:hAnsi="Arial" w:cs="Arial"/>
+                <w:color w:val="A6A6A6"/>
+              </w:rPr>
+              <w:br/>
+            </w:r>
+          </w:p>
+          <w:p>
+            <w:pPr>
+              <w:rPr>
+                <w:rFonts w:ascii="Arial" w:hAnsi="Arial" w:cs="Arial"/>
+                <w:color w:val="A6A6A6"/>
+              </w:rPr>
+            </w:pPr>
+          </w:p>
+          <w:p>
+            <w:pPr>
+              <w:rPr>
+                <w:rFonts w:ascii="Arial" w:hAnsi="Arial" w:cs="Arial"/>
+                <w:color w:val="A6A6A6"/>
+              </w:rPr>
+            </w:pPr>
+          </w:p>
+        </w:tc>
+      </w:tr>
+    </w:tbl>
+    <w:p>
+      <w:pPr>
+        <w:rPr>
+          <w:rFonts w:ascii="Arial" w:hAnsi="Arial" w:cs="Arial"/>
+        </w:rPr>
+      </w:pPr>
+    </w:p>
+    <w:p>
+      <w:pPr>
+        <w:rPr>
+          <w:rFonts w:ascii="Arial" w:hAnsi="Arial" w:cs="Arial"/>
+        </w:rPr>
+      </w:pPr>
+      <w:r>
+        <w:rPr>
+          <w:rFonts w:ascii="Arial" w:hAnsi="Arial" w:cs="Arial"/>
+        </w:rPr>
+        <w:br w:type="page"/>
+      </w:r>
+    </w:p>
+    <w:p>
+      <w:pPr>
+        <w:rPr>
+          <w:rFonts w:ascii="Arial" w:hAnsi="Arial" w:cs="Arial"/>
+        </w:rPr>
+      </w:pPr>
+    </w:p>
+    <w:tbl>
+      <w:tblPr>
+        <w:tblW w:w="4840" w:type="pct"/>
+        <w:tblBorders>
+          <w:top w:val="single" w:sz="12" w:space="0" w:color="4472C4"/>
+          <w:left w:val="single" w:sz="12" w:space="0" w:color="4472C4"/>
+          <w:bottom w:val="single" w:sz="12" w:space="0" w:color="4472C4"/>
+          <w:right w:val="single" w:sz="12" w:space="0" w:color="4472C4"/>
+          <w:insideH w:val="single" w:sz="12" w:space="0" w:color="4472C4"/>
+          <w:insideV w:val="single" w:sz="12" w:space="0" w:color="4472C4"/>
+        </w:tblBorders>
+        <w:tblLook w:val="04A0" w:firstRow="1" w:lastRow="0" w:firstColumn="1" w:lastColumn="0" w:noHBand="0" w:noVBand="1"/>
+      </w:tblPr>
+      <w:tblGrid>
+        <w:gridCol w:w="2356"/>
+        <w:gridCol w:w="6352"/>
+      </w:tblGrid>
+      <w:tr>
+        <w:trPr>
+          <w:trHeight w:val="506"/>
+        </w:trPr>
+        <w:tc>
+          <w:tcPr>
+            <w:tcW w:w="1271" w:type="pct"/>
+            <w:shd w:val="clear" w:color="auto" w:fill="D9E2F3"/>
+            <w:noWrap/>
+            <w:hideMark/>
+          </w:tcPr>
+          <w:p>
+            <w:pPr>
+              <w:jc w:val="right"/>
+              <w:rPr>
+                <w:rFonts w:ascii="Arial" w:hAnsi="Arial" w:cs="Arial"/>
+                <w:b/>
+                <w:bCs/>
+              </w:rPr>
+            </w:pPr>
+            <w:r>
+              <w:rPr>
+                <w:rFonts w:ascii="Arial" w:hAnsi="Arial" w:cs="Arial"/>
+                <w:b/>
+                <w:bCs/>
+              </w:rPr>
+              <w:t>Title:</w:t>
+            </w:r>
+          </w:p>
+        </w:tc>
+        <w:tc>
+          <w:tcPr>
+            <w:tcW w:w="3729" w:type="pct"/>
+            <w:shd w:val="clear" w:color="auto" w:fill="D9E2F3"/>
+            <w:hideMark/>
+          </w:tcPr>
+          <w:p>
+            <w:pPr>
+              <w:rPr>
+                <w:rFonts w:ascii="Arial" w:hAnsi="Arial" w:cs="Arial"/>
+                <w:color w:val="A6A6A6"/>
+              </w:rPr>
+            </w:pPr>
+            <w:r>
+              <w:rPr>
+                <w:rFonts w:ascii="Arial" w:hAnsi="Arial" w:cs="Arial"/>
+                <w:color w:val="A6A6A6"/>
+              </w:rPr>
+              <w:t>Update student progress</w:t>
+            </w:r>
+          </w:p>
+          <w:p>
+            <w:pPr>
+              <w:rPr>
+                <w:rFonts w:ascii="Arial" w:hAnsi="Arial" w:cs="Arial"/>
+                <w:color w:val="A6A6A6"/>
+              </w:rPr>
+            </w:pPr>
+          </w:p>
+          <w:p>
+            <w:pPr>
+              <w:rPr>
+                <w:rFonts w:ascii="Arial" w:hAnsi="Arial" w:cs="Arial"/>
+                <w:color w:val="A6A6A6"/>
+              </w:rPr>
+            </w:pPr>
+          </w:p>
+        </w:tc>
+      </w:tr>
+      <w:tr>
+        <w:trPr>
+          <w:trHeight w:val="506"/>
+        </w:trPr>
+        <w:tc>
+          <w:tcPr>
+            <w:tcW w:w="1271" w:type="pct"/>
+            <w:shd w:val="clear" w:color="auto" w:fill="auto"/>
+            <w:noWrap/>
+            <w:hideMark/>
+          </w:tcPr>
+          <w:p>
+            <w:pPr>
+              <w:jc w:val="right"/>
+              <w:rPr>
+                <w:rFonts w:ascii="Arial" w:hAnsi="Arial" w:cs="Arial"/>
+                <w:b/>
+                <w:bCs/>
+              </w:rPr>
+            </w:pPr>
+            <w:r>
+              <w:rPr>
+                <w:rFonts w:ascii="Arial" w:hAnsi="Arial" w:cs="Arial"/>
+                <w:b/>
+                <w:bCs/>
+              </w:rPr>
+              <w:t>Description:</w:t>
+            </w:r>
+          </w:p>
+        </w:tc>
+        <w:tc>
+          <w:tcPr>
+            <w:tcW w:w="3729" w:type="pct"/>
+            <w:shd w:val="clear" w:color="auto" w:fill="auto"/>
+            <w:hideMark/>
+          </w:tcPr>
+          <w:p>
+            <w:pPr>
+              <w:rPr>
+                <w:rFonts w:ascii="Arial" w:hAnsi="Arial" w:cs="Arial"/>
+                <w:color w:val="A6A6A6"/>
+              </w:rPr>
+            </w:pPr>
+            <w:r>
+              <w:rPr>
+                <w:rFonts w:ascii="Arial" w:hAnsi="Arial" w:cs="Arial"/>
+                <w:color w:val="A6A6A6"/>
+              </w:rPr>
+              <w:t xml:space="preserve">Shows information on classes attended by the students / grades of the student </w:t>
+            </w:r>
+          </w:p>
+          <w:p>
+            <w:pPr>
+              <w:rPr>
+                <w:rFonts w:ascii="Arial" w:hAnsi="Arial" w:cs="Arial"/>
+                <w:color w:val="A6A6A6"/>
+              </w:rPr>
+            </w:pPr>
+          </w:p>
+        </w:tc>
+      </w:tr>
+      <w:tr>
+        <w:trPr>
+          <w:trHeight w:val="506"/>
+        </w:trPr>
+        <w:tc>
+          <w:tcPr>
+            <w:tcW w:w="1271" w:type="pct"/>
+            <w:shd w:val="clear" w:color="auto" w:fill="D9E2F3"/>
+            <w:noWrap/>
+            <w:hideMark/>
+          </w:tcPr>
+          <w:p>
+            <w:pPr>
+              <w:jc w:val="right"/>
+              <w:rPr>
+                <w:rFonts w:ascii="Arial" w:hAnsi="Arial" w:cs="Arial"/>
+                <w:b/>
+                <w:bCs/>
+              </w:rPr>
+            </w:pPr>
+            <w:r>
+              <w:rPr>
+                <w:rFonts w:ascii="Arial" w:hAnsi="Arial" w:cs="Arial"/>
+                <w:b/>
+                <w:bCs/>
+              </w:rPr>
+              <w:t>Actor</w:t>
+            </w:r>
+            <w:r>
+              <w:rPr>
+                <w:rFonts w:ascii="Arial" w:hAnsi="Arial" w:cs="Arial"/>
+                <w:b/>
+                <w:bCs/>
+              </w:rPr>
+              <w:t>s</w:t>
+            </w:r>
+            <w:r>
+              <w:rPr>
+                <w:rFonts w:ascii="Arial" w:hAnsi="Arial" w:cs="Arial"/>
+                <w:b/>
+                <w:bCs/>
+              </w:rPr>
+              <w:t>:</w:t>
+            </w:r>
+          </w:p>
+        </w:tc>
+        <w:tc>
+          <w:tcPr>
+            <w:tcW w:w="3729" w:type="pct"/>
+            <w:shd w:val="clear" w:color="auto" w:fill="D9E2F3"/>
+            <w:hideMark/>
+          </w:tcPr>
+          <w:p>
+            <w:pPr>
+              <w:rPr>
+                <w:rFonts w:ascii="Arial" w:hAnsi="Arial" w:cs="Arial"/>
+                <w:color w:val="A6A6A6"/>
+              </w:rPr>
+            </w:pPr>
+            <w:r>
+              <w:rPr>
+                <w:rFonts w:ascii="Arial" w:hAnsi="Arial" w:cs="Arial"/>
+                <w:color w:val="A6A6A6"/>
+              </w:rPr>
+              <w:t>User, System</w:t>
+            </w:r>
+          </w:p>
+          <w:p>
+            <w:pPr>
+              <w:rPr>
+                <w:rFonts w:ascii="Arial" w:hAnsi="Arial" w:cs="Arial"/>
+                <w:color w:val="A6A6A6"/>
+              </w:rPr>
+            </w:pPr>
+          </w:p>
+        </w:tc>
+      </w:tr>
+      <w:tr>
+        <w:trPr>
+          <w:trHeight w:val="506"/>
+        </w:trPr>
+        <w:tc>
+          <w:tcPr>
+            <w:tcW w:w="1271" w:type="pct"/>
+            <w:shd w:val="clear" w:color="auto" w:fill="auto"/>
+            <w:noWrap/>
+            <w:hideMark/>
+          </w:tcPr>
+          <w:p>
+            <w:pPr>
+              <w:jc w:val="right"/>
+              <w:rPr>
+                <w:rFonts w:ascii="Arial" w:hAnsi="Arial" w:cs="Arial"/>
+                <w:b/>
+                <w:bCs/>
+              </w:rPr>
+            </w:pPr>
+            <w:r>
+              <w:rPr>
+                <w:rFonts w:ascii="Arial" w:hAnsi="Arial" w:cs="Arial"/>
+                <w:b/>
+                <w:bCs/>
+              </w:rPr>
+              <w:t>Pre</w:t>
+            </w:r>
+            <w:r>
+              <w:rPr>
+                <w:rFonts w:ascii="Arial" w:hAnsi="Arial" w:cs="Arial"/>
+                <w:b/>
+                <w:bCs/>
+              </w:rPr>
+              <w:t>-</w:t>
+            </w:r>
+            <w:r>
+              <w:rPr>
+                <w:rFonts w:ascii="Arial" w:hAnsi="Arial" w:cs="Arial"/>
+                <w:b/>
+                <w:bCs/>
+              </w:rPr>
+              <w:t>conditions:</w:t>
+            </w:r>
+          </w:p>
+        </w:tc>
+        <w:tc>
+          <w:tcPr>
+            <w:tcW w:w="3729" w:type="pct"/>
+            <w:shd w:val="clear" w:color="auto" w:fill="auto"/>
+            <w:hideMark/>
+          </w:tcPr>
+          <w:p>
+            <w:pPr>
+              <w:rPr>
+                <w:rFonts w:ascii="Arial" w:hAnsi="Arial" w:cs="Arial"/>
+                <w:color w:val="A6A6A6"/>
+              </w:rPr>
+            </w:pPr>
+            <w:r>
+              <w:rPr>
+                <w:rFonts w:ascii="Arial" w:hAnsi="Arial" w:cs="Arial"/>
+                <w:color w:val="A6A6A6"/>
+              </w:rPr>
+              <w:t>Student has attended at least one class</w:t>
+            </w:r>
+          </w:p>
+          <w:p>
+            <w:pPr>
+              <w:rPr>
+                <w:rFonts w:ascii="Arial" w:hAnsi="Arial" w:cs="Arial"/>
+                <w:color w:val="A6A6A6"/>
+              </w:rPr>
+            </w:pPr>
+            <w:r>
+              <w:rPr>
+                <w:rFonts w:ascii="Arial" w:hAnsi="Arial" w:cs="Arial"/>
+                <w:color w:val="A6A6A6"/>
+              </w:rPr>
+              <w:t>Students consents to progress tracking</w:t>
+            </w:r>
+          </w:p>
+          <w:p>
+            <w:pPr>
+              <w:rPr>
+                <w:rFonts w:ascii="Arial" w:hAnsi="Arial" w:cs="Arial"/>
+                <w:color w:val="A6A6A6"/>
+              </w:rPr>
+            </w:pPr>
+          </w:p>
+        </w:tc>
+      </w:tr>
+      <w:tr>
+        <w:trPr>
+          <w:trHeight w:val="506"/>
+        </w:trPr>
+        <w:tc>
+          <w:tcPr>
+            <w:tcW w:w="1271" w:type="pct"/>
+            <w:shd w:val="clear" w:color="auto" w:fill="D9E2F3"/>
+            <w:noWrap/>
+            <w:hideMark/>
+          </w:tcPr>
+          <w:p>
+            <w:pPr>
+              <w:jc w:val="right"/>
+              <w:rPr>
+                <w:rFonts w:ascii="Arial" w:hAnsi="Arial" w:cs="Arial"/>
+                <w:b/>
+                <w:bCs/>
+              </w:rPr>
+            </w:pPr>
+            <w:r>
+              <w:rPr>
+                <w:rFonts w:ascii="Arial" w:hAnsi="Arial" w:cs="Arial"/>
+                <w:b/>
+                <w:bCs/>
+              </w:rPr>
+              <w:t>Post</w:t>
+            </w:r>
+            <w:r>
+              <w:rPr>
+                <w:rFonts w:ascii="Arial" w:hAnsi="Arial" w:cs="Arial"/>
+                <w:b/>
+                <w:bCs/>
+              </w:rPr>
+              <w:t>-</w:t>
+            </w:r>
+            <w:r>
+              <w:rPr>
+                <w:rFonts w:ascii="Arial" w:hAnsi="Arial" w:cs="Arial"/>
+                <w:b/>
+                <w:bCs/>
+              </w:rPr>
+              <w:t>conditions:</w:t>
+            </w:r>
+          </w:p>
+        </w:tc>
+        <w:tc>
+          <w:tcPr>
+            <w:tcW w:w="3729" w:type="pct"/>
+            <w:shd w:val="clear" w:color="auto" w:fill="D9E2F3"/>
+            <w:hideMark/>
+          </w:tcPr>
+          <w:p>
+            <w:pPr>
+              <w:rPr>
+                <w:rFonts w:ascii="Arial" w:hAnsi="Arial" w:cs="Arial"/>
+                <w:color w:val="A6A6A6"/>
+              </w:rPr>
+            </w:pPr>
+            <w:r>
+              <w:rPr>
+                <w:rFonts w:ascii="Arial" w:hAnsi="Arial" w:cs="Arial"/>
+                <w:color w:val="A6A6A6"/>
+              </w:rPr>
+              <w:t>Updated student progress</w:t>
+            </w:r>
+          </w:p>
+        </w:tc>
+      </w:tr>
+      <w:tr>
+        <w:trPr>
+          <w:trHeight w:val="506"/>
+        </w:trPr>
+        <w:tc>
+          <w:tcPr>
+            <w:tcW w:w="1271" w:type="pct"/>
+            <w:shd w:val="clear" w:color="auto" w:fill="auto"/>
+            <w:noWrap/>
+            <w:hideMark/>
+          </w:tcPr>
+          <w:p>
+            <w:pPr>
+              <w:jc w:val="right"/>
+              <w:rPr>
+                <w:rFonts w:ascii="Arial" w:hAnsi="Arial" w:cs="Arial"/>
+                <w:b/>
+                <w:bCs/>
+              </w:rPr>
+            </w:pPr>
+            <w:r>
+              <w:rPr>
+                <w:rFonts w:ascii="Arial" w:hAnsi="Arial" w:cs="Arial"/>
+                <w:b/>
+                <w:bCs/>
+              </w:rPr>
+              <w:t>Sequence of events:</w:t>
+            </w:r>
+          </w:p>
+        </w:tc>
+        <w:tc>
+          <w:tcPr>
+            <w:tcW w:w="3729" w:type="pct"/>
+            <w:shd w:val="clear" w:color="auto" w:fill="auto"/>
+            <w:hideMark/>
+          </w:tcPr>
+          <w:p>
+            <w:pPr>
+              <w:rPr>
+                <w:rFonts w:ascii="Arial" w:hAnsi="Arial" w:cs="Arial"/>
+                <w:color w:val="A6A6A6"/>
+                <w:lang w:val="en-IE"/>
+              </w:rPr>
+            </w:pPr>
+            <w:r>
+              <w:rPr>
+                <w:rFonts w:ascii="Arial" w:hAnsi="Arial" w:cs="Arial"/>
+                <w:color w:val="A6A6A6"/>
+                <w:lang w:val="en-IE"/>
+              </w:rPr>
+              <w:t>Select student and class</w:t>
+            </w:r>
+          </w:p>
+          <w:p>
+            <w:pPr>
+              <w:rPr>
+                <w:rFonts w:ascii="Arial" w:hAnsi="Arial" w:cs="Arial"/>
+                <w:color w:val="A6A6A6"/>
+                <w:lang w:val="en-IE"/>
+              </w:rPr>
+            </w:pPr>
+            <w:r>
+              <w:rPr>
+                <w:rFonts w:ascii="Arial" w:hAnsi="Arial" w:cs="Arial"/>
+                <w:color w:val="A6A6A6"/>
+                <w:lang w:val="en-IE"/>
+              </w:rPr>
+              <w:t>Get student progress (grades etc.)</w:t>
+            </w:r>
+          </w:p>
+          <w:p>
+            <w:pPr>
+              <w:rPr>
+                <w:rFonts w:ascii="Arial" w:hAnsi="Arial" w:cs="Arial"/>
+                <w:color w:val="A6A6A6"/>
+                <w:lang w:val="en-IE"/>
+              </w:rPr>
+            </w:pPr>
+            <w:r>
+              <w:rPr>
+                <w:rFonts w:ascii="Arial" w:hAnsi="Arial" w:cs="Arial"/>
+                <w:color w:val="A6A6A6"/>
+                <w:lang w:val="en-IE"/>
+              </w:rPr>
+              <w:t>Update database</w:t>
+            </w:r>
+          </w:p>
+          <w:p>
+            <w:pPr>
+              <w:rPr>
+                <w:rFonts w:ascii="Arial" w:hAnsi="Arial" w:cs="Arial"/>
+                <w:color w:val="A6A6A6"/>
+              </w:rPr>
+            </w:pPr>
+          </w:p>
+        </w:tc>
+      </w:tr>
+    </w:tbl>
+    <w:p>
+      <w:pPr>
+        <w:spacing w:before="100" w:beforeAutospacing="1" w:after="100" w:afterAutospacing="1"/>
+        <w:rPr>
+          <w:rFonts w:ascii="Arial" w:hAnsi="Arial" w:cs="Arial"/>
+        </w:rPr>
+      </w:pPr>
+    </w:p>
+    <w:tbl>
+      <w:tblPr>
+        <w:tblW w:w="4840" w:type="pct"/>
+        <w:tblBorders>
+          <w:top w:val="single" w:sz="12" w:space="0" w:color="4472C4"/>
+          <w:left w:val="single" w:sz="12" w:space="0" w:color="4472C4"/>
+          <w:bottom w:val="single" w:sz="12" w:space="0" w:color="4472C4"/>
+          <w:right w:val="single" w:sz="12" w:space="0" w:color="4472C4"/>
+          <w:insideH w:val="single" w:sz="12" w:space="0" w:color="4472C4"/>
+          <w:insideV w:val="single" w:sz="12" w:space="0" w:color="4472C4"/>
+        </w:tblBorders>
+        <w:tblLook w:val="04A0" w:firstRow="1" w:lastRow="0" w:firstColumn="1" w:lastColumn="0" w:noHBand="0" w:noVBand="1"/>
+      </w:tblPr>
+      <w:tblGrid>
+        <w:gridCol w:w="2356"/>
+        <w:gridCol w:w="6352"/>
+      </w:tblGrid>
+      <w:tr>
+        <w:trPr>
+          <w:trHeight w:val="506"/>
+        </w:trPr>
+        <w:tc>
+          <w:tcPr>
+            <w:tcW w:w="1271" w:type="pct"/>
+            <w:shd w:val="clear" w:color="auto" w:fill="D9E2F3"/>
+            <w:noWrap/>
+            <w:hideMark/>
+          </w:tcPr>
+          <w:p>
+            <w:pPr>
+              <w:jc w:val="right"/>
+              <w:rPr>
+                <w:rFonts w:ascii="Arial" w:hAnsi="Arial" w:cs="Arial"/>
+                <w:b/>
+                <w:bCs/>
+              </w:rPr>
+            </w:pPr>
+            <w:r>
+              <w:rPr>
+                <w:rFonts w:ascii="Arial" w:hAnsi="Arial" w:cs="Arial"/>
+                <w:b/>
+                <w:bCs/>
+              </w:rPr>
+              <w:t>Title:</w:t>
+            </w:r>
+          </w:p>
+        </w:tc>
+        <w:tc>
+          <w:tcPr>
+            <w:tcW w:w="3729" w:type="pct"/>
+            <w:shd w:val="clear" w:color="auto" w:fill="D9E2F3"/>
+            <w:hideMark/>
+          </w:tcPr>
+          <w:p>
+            <w:pPr>
+              <w:rPr>
+                <w:rFonts w:ascii="Arial" w:hAnsi="Arial" w:cs="Arial"/>
+                <w:color w:val="A6A6A6"/>
+              </w:rPr>
+            </w:pPr>
+            <w:r>
+              <w:rPr>
+                <w:rFonts w:ascii="Arial" w:hAnsi="Arial" w:cs="Arial"/>
+                <w:color w:val="A6A6A6"/>
+              </w:rPr>
+              <w:t>Track class attendance</w:t>
+            </w:r>
+          </w:p>
+          <w:p>
+            <w:pPr>
+              <w:rPr>
+                <w:rFonts w:ascii="Arial" w:hAnsi="Arial" w:cs="Arial"/>
+                <w:color w:val="A6A6A6"/>
+              </w:rPr>
+            </w:pPr>
+          </w:p>
+        </w:tc>
+      </w:tr>
+      <w:tr>
+        <w:trPr>
+          <w:trHeight w:val="506"/>
+        </w:trPr>
+        <w:tc>
+          <w:tcPr>
+            <w:tcW w:w="1271" w:type="pct"/>
+            <w:shd w:val="clear" w:color="auto" w:fill="auto"/>
+            <w:noWrap/>
+            <w:hideMark/>
+          </w:tcPr>
+          <w:p>
+            <w:pPr>
+              <w:jc w:val="right"/>
+              <w:rPr>
+                <w:rFonts w:ascii="Arial" w:hAnsi="Arial" w:cs="Arial"/>
+                <w:b/>
+                <w:bCs/>
+              </w:rPr>
+            </w:pPr>
+            <w:r>
+              <w:rPr>
+                <w:rFonts w:ascii="Arial" w:hAnsi="Arial" w:cs="Arial"/>
+                <w:b/>
+                <w:bCs/>
+              </w:rPr>
+              <w:t>Description:</w:t>
+            </w:r>
+          </w:p>
+        </w:tc>
+        <w:tc>
+          <w:tcPr>
+            <w:tcW w:w="3729" w:type="pct"/>
+            <w:shd w:val="clear" w:color="auto" w:fill="auto"/>
+            <w:hideMark/>
+          </w:tcPr>
+          <w:p>
+            <w:pPr>
+              <w:rPr>
+                <w:rFonts w:ascii="Arial" w:hAnsi="Arial" w:cs="Arial"/>
+                <w:color w:val="A6A6A6"/>
+              </w:rPr>
+            </w:pPr>
+            <w:r>
+              <w:rPr>
+                <w:rFonts w:ascii="Arial" w:hAnsi="Arial" w:cs="Arial"/>
+                <w:color w:val="A6A6A6"/>
+              </w:rPr>
+              <w:t>Track information on student progress</w:t>
+            </w:r>
+          </w:p>
+        </w:tc>
+      </w:tr>
+      <w:tr>
+        <w:trPr>
+          <w:trHeight w:val="506"/>
+        </w:trPr>
+        <w:tc>
+          <w:tcPr>
+            <w:tcW w:w="1271" w:type="pct"/>
+            <w:shd w:val="clear" w:color="auto" w:fill="D9E2F3"/>
+            <w:noWrap/>
+            <w:hideMark/>
+          </w:tcPr>
+          <w:p>
+            <w:pPr>
+              <w:jc w:val="right"/>
+              <w:rPr>
+                <w:rFonts w:ascii="Arial" w:hAnsi="Arial" w:cs="Arial"/>
+                <w:b/>
+                <w:bCs/>
+              </w:rPr>
+            </w:pPr>
+            <w:r>
+              <w:rPr>
+                <w:rFonts w:ascii="Arial" w:hAnsi="Arial" w:cs="Arial"/>
+                <w:b/>
+                <w:bCs/>
+              </w:rPr>
+              <w:t>Actor</w:t>
+            </w:r>
+            <w:r>
+              <w:rPr>
+                <w:rFonts w:ascii="Arial" w:hAnsi="Arial" w:cs="Arial"/>
+                <w:b/>
+                <w:bCs/>
+              </w:rPr>
+              <w:t>s</w:t>
+            </w:r>
+            <w:r>
+              <w:rPr>
+                <w:rFonts w:ascii="Arial" w:hAnsi="Arial" w:cs="Arial"/>
+                <w:b/>
+                <w:bCs/>
+              </w:rPr>
+              <w:t>:</w:t>
+            </w:r>
+          </w:p>
+        </w:tc>
+        <w:tc>
+          <w:tcPr>
+            <w:tcW w:w="3729" w:type="pct"/>
+            <w:shd w:val="clear" w:color="auto" w:fill="D9E2F3"/>
+            <w:hideMark/>
+          </w:tcPr>
+          <w:p>
+            <w:pPr>
+              <w:rPr>
+                <w:rFonts w:ascii="Arial" w:hAnsi="Arial" w:cs="Arial"/>
+                <w:color w:val="A6A6A6"/>
+              </w:rPr>
+            </w:pPr>
+            <w:r>
+              <w:rPr>
+                <w:rFonts w:ascii="Arial" w:hAnsi="Arial" w:cs="Arial"/>
+                <w:color w:val="A6A6A6"/>
+              </w:rPr>
+              <w:t>System, User</w:t>
+            </w:r>
+          </w:p>
+          <w:p>
+            <w:pPr>
+              <w:rPr>
+                <w:rFonts w:ascii="Arial" w:hAnsi="Arial" w:cs="Arial"/>
+                <w:color w:val="A6A6A6"/>
+              </w:rPr>
+            </w:pPr>
+          </w:p>
+        </w:tc>
+      </w:tr>
+      <w:tr>
+        <w:trPr>
+          <w:trHeight w:val="506"/>
+        </w:trPr>
+        <w:tc>
+          <w:tcPr>
+            <w:tcW w:w="1271" w:type="pct"/>
+            <w:shd w:val="clear" w:color="auto" w:fill="auto"/>
+            <w:noWrap/>
+            <w:hideMark/>
+          </w:tcPr>
+          <w:p>
+            <w:pPr>
+              <w:jc w:val="right"/>
+              <w:rPr>
+                <w:rFonts w:ascii="Arial" w:hAnsi="Arial" w:cs="Arial"/>
+                <w:b/>
+                <w:bCs/>
+              </w:rPr>
+            </w:pPr>
+            <w:r>
+              <w:rPr>
+                <w:rFonts w:ascii="Arial" w:hAnsi="Arial" w:cs="Arial"/>
+                <w:b/>
+                <w:bCs/>
+              </w:rPr>
+              <w:t>Pre</w:t>
+            </w:r>
+            <w:r>
+              <w:rPr>
+                <w:rFonts w:ascii="Arial" w:hAnsi="Arial" w:cs="Arial"/>
+                <w:b/>
+                <w:bCs/>
+              </w:rPr>
+              <w:t>-</w:t>
+            </w:r>
+            <w:r>
+              <w:rPr>
+                <w:rFonts w:ascii="Arial" w:hAnsi="Arial" w:cs="Arial"/>
+                <w:b/>
+                <w:bCs/>
+              </w:rPr>
+              <w:t>conditions:</w:t>
+            </w:r>
+          </w:p>
+        </w:tc>
+        <w:tc>
+          <w:tcPr>
+            <w:tcW w:w="3729" w:type="pct"/>
+            <w:shd w:val="clear" w:color="auto" w:fill="auto"/>
+            <w:hideMark/>
+          </w:tcPr>
+          <w:p>
+            <w:pPr>
+              <w:rPr>
+                <w:rFonts w:ascii="Arial" w:hAnsi="Arial" w:cs="Arial"/>
+                <w:color w:val="A6A6A6"/>
+              </w:rPr>
+            </w:pPr>
+            <w:r>
+              <w:rPr>
+                <w:rFonts w:ascii="Arial" w:hAnsi="Arial" w:cs="Arial"/>
+                <w:color w:val="A6A6A6"/>
+              </w:rPr>
+              <w:t>Student has attended at least one class</w:t>
+            </w:r>
+          </w:p>
+          <w:p>
+            <w:pPr>
+              <w:rPr>
+                <w:rFonts w:ascii="Arial" w:hAnsi="Arial" w:cs="Arial"/>
+                <w:color w:val="A6A6A6"/>
+              </w:rPr>
+            </w:pPr>
+            <w:r>
+              <w:rPr>
+                <w:rFonts w:ascii="Arial" w:hAnsi="Arial" w:cs="Arial"/>
+                <w:color w:val="A6A6A6"/>
+              </w:rPr>
+              <w:t>Students consents to progress tracking</w:t>
+            </w:r>
+          </w:p>
+          <w:p>
+            <w:pPr>
+              <w:rPr>
+                <w:rFonts w:ascii="Arial" w:hAnsi="Arial" w:cs="Arial"/>
+                <w:color w:val="A6A6A6"/>
+              </w:rPr>
+            </w:pPr>
+          </w:p>
+        </w:tc>
+      </w:tr>
+      <w:tr>
+        <w:trPr>
+          <w:trHeight w:val="506"/>
+        </w:trPr>
+        <w:tc>
+          <w:tcPr>
+            <w:tcW w:w="1271" w:type="pct"/>
+            <w:shd w:val="clear" w:color="auto" w:fill="D9E2F3"/>
+            <w:noWrap/>
+            <w:hideMark/>
+          </w:tcPr>
+          <w:p>
+            <w:pPr>
+              <w:jc w:val="right"/>
+              <w:rPr>
+                <w:rFonts w:ascii="Arial" w:hAnsi="Arial" w:cs="Arial"/>
+                <w:b/>
+                <w:bCs/>
+              </w:rPr>
+            </w:pPr>
+            <w:r>
+              <w:rPr>
+                <w:rFonts w:ascii="Arial" w:hAnsi="Arial" w:cs="Arial"/>
+                <w:b/>
+                <w:bCs/>
+              </w:rPr>
+              <w:t>Post</w:t>
+            </w:r>
+            <w:r>
+              <w:rPr>
+                <w:rFonts w:ascii="Arial" w:hAnsi="Arial" w:cs="Arial"/>
+                <w:b/>
+                <w:bCs/>
+              </w:rPr>
+              <w:t>-</w:t>
+            </w:r>
+            <w:r>
+              <w:rPr>
+                <w:rFonts w:ascii="Arial" w:hAnsi="Arial" w:cs="Arial"/>
+                <w:b/>
+                <w:bCs/>
+              </w:rPr>
+              <w:t>conditions:</w:t>
+            </w:r>
+          </w:p>
+        </w:tc>
+        <w:tc>
+          <w:tcPr>
+            <w:tcW w:w="3729" w:type="pct"/>
+            <w:shd w:val="clear" w:color="auto" w:fill="D9E2F3"/>
+            <w:hideMark/>
+          </w:tcPr>
+          <w:p>
+            <w:pPr>
+              <w:rPr>
+                <w:rFonts w:ascii="Arial" w:hAnsi="Arial" w:cs="Arial"/>
+                <w:color w:val="A6A6A6"/>
+              </w:rPr>
+            </w:pPr>
+          </w:p>
+        </w:tc>
+      </w:tr>
+      <w:tr>
+        <w:trPr>
+          <w:trHeight w:val="506"/>
+        </w:trPr>
+        <w:tc>
+          <w:tcPr>
+            <w:tcW w:w="1271" w:type="pct"/>
+            <w:shd w:val="clear" w:color="auto" w:fill="auto"/>
+            <w:noWrap/>
+            <w:hideMark/>
+          </w:tcPr>
+          <w:p>
+            <w:pPr>
+              <w:jc w:val="right"/>
+              <w:rPr>
+                <w:rFonts w:ascii="Arial" w:hAnsi="Arial" w:cs="Arial"/>
+                <w:b/>
+                <w:bCs/>
+              </w:rPr>
+            </w:pPr>
+            <w:r>
+              <w:rPr>
+                <w:rFonts w:ascii="Arial" w:hAnsi="Arial" w:cs="Arial"/>
+                <w:b/>
+                <w:bCs/>
+              </w:rPr>
+              <w:t>Sequence of events:</w:t>
+            </w:r>
+          </w:p>
+        </w:tc>
+        <w:tc>
+          <w:tcPr>
+            <w:tcW w:w="3729" w:type="pct"/>
+            <w:shd w:val="clear" w:color="auto" w:fill="auto"/>
+            <w:hideMark/>
+          </w:tcPr>
+          <w:p>
+            <w:pPr>
+              <w:rPr>
+                <w:rFonts w:ascii="Arial" w:hAnsi="Arial" w:cs="Arial"/>
+                <w:color w:val="A6A6A6"/>
+              </w:rPr>
+            </w:pPr>
+            <w:r>
+              <w:rPr>
+                <w:rFonts w:ascii="Arial" w:hAnsi="Arial" w:cs="Arial"/>
+                <w:color w:val="A6A6A6"/>
+              </w:rPr>
+              <w:t>Student progress is updated</w:t>
+            </w:r>
+            <w:r>
+              <w:rPr>
+                <w:rFonts w:ascii="Arial" w:hAnsi="Arial" w:cs="Arial"/>
+                <w:color w:val="A6A6A6"/>
+              </w:rPr>
+              <w:br/>
+              <w:t>System compares user latest statistics to that of previous progress updates</w:t>
+            </w:r>
+            <w:r>
+              <w:rPr>
+                <w:rFonts w:ascii="Arial" w:hAnsi="Arial" w:cs="Arial"/>
+                <w:color w:val="A6A6A6"/>
+              </w:rPr>
+              <w:br/>
+              <w:t>System makes this comparison available to user and relevant mentors.</w:t>
+            </w:r>
+          </w:p>
+        </w:tc>
+      </w:tr>
+    </w:tbl>
+    <w:p>
+      <w:pPr>
+        <w:spacing w:before="100" w:beforeAutospacing="1" w:after="100" w:afterAutospacing="1"/>
+      </w:pPr>
+    </w:p>
+    <w:p>
+      <w:pPr>
+        <w:rPr>
+          <w:rFonts w:ascii="Arial" w:hAnsi="Arial" w:cs="Arial"/>
+        </w:rPr>
+      </w:pPr>
+    </w:p>
+    <w:p>
+      <w:pPr>
+        <w:rPr>
+          <w:sz w:val="24"/>
+        </w:rPr>
+      </w:pPr>
+      <w:r>
+        <w:rPr>
+          <w:sz w:val="24"/>
+        </w:rPr>
+        <w:br w:type="page"/>
+      </w:r>
+    </w:p>
+    <w:p>
+      <w:pPr>
+        <w:rPr>
+          <w:sz w:val="28"/>
+        </w:rPr>
+      </w:pPr>
+      <w:r>
+        <w:rPr>
+          <w:sz w:val="28"/>
+        </w:rPr>
+        <w:lastRenderedPageBreak/>
+        <w:t>Provide Online Resources</w:t>
+      </w:r>
+    </w:p>
+    <w:p>
+      <w:pPr>
+        <w:rPr>
+          <w:sz w:val="24"/>
+        </w:rPr>
+      </w:pPr>
+      <w:r>
+        <w:rPr>
+          <w:sz w:val="24"/>
+        </w:rPr>
+        <w:t>Preconditions:</w:t>
+      </w:r>
+    </w:p>
+    <w:p>
+      <w:pPr>
+        <w:rPr>
+          <w:sz w:val="24"/>
+        </w:rPr>
+      </w:pPr>
+      <w:r>
+        <w:rPr>
+          <w:sz w:val="24"/>
+        </w:rPr>
+        <w:t>- Signed in as mentor</w:t>
+      </w:r>
+    </w:p>
+    <w:p>
+      <w:pPr>
+        <w:rPr>
+          <w:sz w:val="24"/>
+        </w:rPr>
+      </w:pPr>
+      <w:r>
+        <w:rPr>
+          <w:sz w:val="24"/>
+        </w:rPr>
+        <w:t>- Have resource to provide</w:t>
+      </w:r>
+    </w:p>
+    <w:p>
+      <w:pPr>
+        <w:rPr>
+          <w:sz w:val="24"/>
+        </w:rPr>
+      </w:pPr>
+      <w:r>
+        <w:rPr>
+          <w:sz w:val="24"/>
+        </w:rPr>
+        <w:t>Normal Sequence of Steps:</w:t>
+      </w:r>
+    </w:p>
+    <w:p>
+      <w:pPr>
+        <w:rPr>
+          <w:sz w:val="24"/>
+        </w:rPr>
+      </w:pPr>
+      <w:r>
+        <w:rPr>
+          <w:sz w:val="24"/>
+        </w:rPr>
+        <w:t>1. Select topic</w:t>
+      </w:r>
+    </w:p>
+    <w:p>
+      <w:pPr>
+        <w:rPr>
+          <w:sz w:val="24"/>
+        </w:rPr>
+      </w:pPr>
+      <w:r>
+        <w:rPr>
+          <w:sz w:val="24"/>
+        </w:rPr>
+        <w:t>2. Get resource (text, link, pdf, etc.)</w:t>
+      </w:r>
+    </w:p>
+    <w:p>
+      <w:pPr>
+        <w:rPr>
+          <w:sz w:val="24"/>
+        </w:rPr>
+      </w:pPr>
+      <w:r>
+        <w:rPr>
+          <w:sz w:val="24"/>
+        </w:rPr>
+        <w:t>3. Add to resource list for that topic</w:t>
+      </w:r>
+    </w:p>
+    <w:p>
+      <w:pPr>
+        <w:rPr>
+          <w:sz w:val="24"/>
+        </w:rPr>
+      </w:pPr>
+      <w:r>
+        <w:rPr>
+          <w:sz w:val="24"/>
+        </w:rPr>
+        <w:t>4. Edit and save the topic</w:t>
+      </w:r>
+    </w:p>
+    <w:p>
+      <w:pPr>
+        <w:rPr>
+          <w:sz w:val="24"/>
+        </w:rPr>
+      </w:pPr>
+      <w:r>
+        <w:rPr>
+          <w:sz w:val="24"/>
+        </w:rPr>
+        <w:t>Postconditions:</w:t>
+      </w:r>
+    </w:p>
+    <w:p>
+      <w:pPr>
+        <w:rPr>
+          <w:sz w:val="24"/>
+        </w:rPr>
+      </w:pPr>
+      <w:r>
+        <w:rPr>
+          <w:sz w:val="24"/>
+        </w:rPr>
+        <w:t xml:space="preserve">- </w:t>
+      </w:r>
+      <w:r>
+        <w:rPr>
+          <w:sz w:val="24"/>
+        </w:rPr>
+        <w:t>Re</w:t>
+      </w:r>
+      <w:r>
+        <w:rPr>
+          <w:sz w:val="24"/>
+        </w:rPr>
+        <w:t>s</w:t>
+      </w:r>
+      <w:r>
+        <w:rPr>
+          <w:sz w:val="24"/>
+        </w:rPr>
+        <w:t>our</w:t>
+      </w:r>
+      <w:r>
+        <w:rPr>
+          <w:sz w:val="24"/>
+        </w:rPr>
+        <w:t>ce</w:t>
+      </w:r>
+      <w:r>
+        <w:rPr>
+          <w:sz w:val="24"/>
+        </w:rPr>
+        <w:t xml:space="preserve"> is up online</w:t>
+      </w:r>
+    </w:p>
+    <w:p>
+      <w:pPr>
+        <w:rPr>
+          <w:sz w:val="24"/>
+        </w:rPr>
+      </w:pPr>
+      <w:r>
+        <w:rPr>
+          <w:sz w:val="24"/>
+        </w:rPr>
+        <w:t xml:space="preserve">- </w:t>
+      </w:r>
+      <w:r>
+        <w:rPr>
+          <w:sz w:val="24"/>
+        </w:rPr>
+        <w:t>Sign out</w:t>
+      </w:r>
+    </w:p>
+    <w:p>
+      <w:pPr>
+        <w:rPr>
+          <w:sz w:val="28"/>
+        </w:rPr>
+      </w:pPr>
+      <w:r>
+        <w:rPr>
+          <w:sz w:val="28"/>
+        </w:rPr>
+        <w:t>Access Online Resources</w:t>
+      </w:r>
+    </w:p>
+    <w:p>
+      <w:pPr>
+        <w:rPr>
+          <w:sz w:val="24"/>
+        </w:rPr>
+      </w:pPr>
+      <w:r>
+        <w:rPr>
+          <w:sz w:val="24"/>
+        </w:rPr>
+        <w:t>Preconditions:</w:t>
+      </w:r>
+    </w:p>
+    <w:p>
+      <w:pPr>
+        <w:rPr>
+          <w:sz w:val="24"/>
+        </w:rPr>
+      </w:pPr>
+      <w:r>
+        <w:rPr>
+          <w:sz w:val="24"/>
+        </w:rPr>
+        <w:t>- Sig</w:t>
+      </w:r>
+      <w:r>
+        <w:rPr>
+          <w:sz w:val="24"/>
+        </w:rPr>
+        <w:t>n</w:t>
+      </w:r>
+      <w:r>
+        <w:rPr>
+          <w:sz w:val="24"/>
+        </w:rPr>
+        <w:t>ed in as a student</w:t>
+      </w:r>
+    </w:p>
+    <w:p>
+      <w:pPr>
+        <w:rPr>
+          <w:sz w:val="24"/>
+        </w:rPr>
+      </w:pPr>
+      <w:r>
+        <w:rPr>
+          <w:sz w:val="24"/>
+        </w:rPr>
+        <w:t>Normal Sequence of Steps:</w:t>
+      </w:r>
+    </w:p>
+    <w:p>
+      <w:pPr>
+        <w:rPr>
+          <w:sz w:val="24"/>
+        </w:rPr>
+      </w:pPr>
+      <w:r>
+        <w:rPr>
+          <w:sz w:val="24"/>
+        </w:rPr>
+        <w:t>1. Get topic to search for</w:t>
+      </w:r>
+    </w:p>
+    <w:p>
+      <w:pPr>
+        <w:rPr>
+          <w:sz w:val="24"/>
+        </w:rPr>
+      </w:pPr>
+      <w:r>
+        <w:rPr>
+          <w:sz w:val="24"/>
+        </w:rPr>
+        <w:t>2. Display resources for selected topic</w:t>
+      </w:r>
+    </w:p>
+    <w:p>
+      <w:pPr>
+        <w:rPr>
+          <w:sz w:val="24"/>
+        </w:rPr>
+      </w:pPr>
+      <w:r>
+        <w:rPr>
+          <w:sz w:val="24"/>
+        </w:rPr>
+        <w:t>3. download/save the resources</w:t>
+      </w:r>
+    </w:p>
+    <w:p>
+      <w:pPr>
+        <w:rPr>
+          <w:sz w:val="24"/>
+        </w:rPr>
+      </w:pPr>
+      <w:r>
+        <w:rPr>
+          <w:sz w:val="24"/>
+        </w:rPr>
+        <w:t>Postconditions:</w:t>
+      </w:r>
+    </w:p>
+    <w:p>
+      <w:pPr>
+        <w:rPr>
+          <w:sz w:val="24"/>
+        </w:rPr>
+      </w:pPr>
+      <w:r>
+        <w:rPr>
+          <w:sz w:val="24"/>
+        </w:rPr>
+        <w:t>Resource obtained</w:t>
+      </w:r>
+    </w:p>
     <w:sectPr>
       <w:pgSz w:w="11906" w:h="16838"/>
       <w:pgMar w:top="1440" w:right="1440" w:bottom="1440" w:left="1440" w:header="708" w:footer="708" w:gutter="0"/>
@@ -3404,6 +7142,52 @@
       <w:lang w:val="en-US" w:eastAsia="en-US"/>
     </w:rPr>
   </w:style>
+  <w:style w:type="paragraph" w:styleId="BalloonText">
+    <w:name w:val="Balloon Text"/>
+    <w:basedOn w:val="Normal"/>
+    <w:link w:val="BalloonTextChar"/>
+    <w:uiPriority w:val="99"/>
+    <w:semiHidden/>
+    <w:unhideWhenUsed/>
+    <w:rsid w:val="001043D2"/>
+    <w:pPr>
+      <w:spacing w:after="0" w:line="240" w:lineRule="auto"/>
+    </w:pPr>
+    <w:rPr>
+      <w:rFonts w:ascii="Segoe UI" w:hAnsi="Segoe UI" w:cs="Segoe UI"/>
+      <w:sz w:val="18"/>
+      <w:szCs w:val="18"/>
+    </w:rPr>
+  </w:style>
+  <w:style w:type="character" w:customStyle="1" w:styleId="BalloonTextChar">
+    <w:name w:val="Balloon Text Char"/>
+    <w:basedOn w:val="DefaultParagraphFont"/>
+    <w:link w:val="BalloonText"/>
+    <w:uiPriority w:val="99"/>
+    <w:semiHidden/>
+    <w:rsid w:val="001043D2"/>
+    <w:rPr>
+      <w:rFonts w:ascii="Segoe UI" w:hAnsi="Segoe UI" w:cs="Segoe UI"/>
+      <w:sz w:val="18"/>
+      <w:szCs w:val="18"/>
+    </w:rPr>
+  </w:style>
+  <w:style w:type="paragraph" w:styleId="NormalWeb">
+    <w:name w:val="Normal (Web)"/>
+    <w:basedOn w:val="Normal"/>
+    <w:uiPriority w:val="99"/>
+    <w:unhideWhenUsed/>
+    <w:rsid w:val="001043D2"/>
+    <w:pPr>
+      <w:spacing w:before="100" w:beforeAutospacing="1" w:after="100" w:afterAutospacing="1" w:line="240" w:lineRule="auto"/>
+    </w:pPr>
+    <w:rPr>
+      <w:rFonts w:ascii="Times New Roman" w:eastAsia="Times New Roman" w:hAnsi="Times New Roman" w:cs="Times New Roman"/>
+      <w:sz w:val="24"/>
+      <w:szCs w:val="24"/>
+      <w:lang w:val="en-US" w:eastAsia="en-US"/>
+    </w:rPr>
+  </w:style>
 </w:styles>
 </file>
 
